--- a/需求文档/需求文档.docx
+++ b/需求文档/需求文档.docx
@@ -132,6 +132,30 @@
           <w:lang w:eastAsia="zh-CN"/>
         </w:rPr>
       </w:pPr>
+      <w:r>
+        <w:rPr>
+          <w:rFonts w:ascii="Times New Roman" w:eastAsiaTheme="minorEastAsia" w:hAnsi="Times New Roman" w:cs="Times New Roman" w:hint="eastAsia"/>
+          <w:i w:val="0"/>
+          <w:color w:val="000000" w:themeColor="text1"/>
+          <w:sz w:val="24"/>
+          <w:szCs w:val="24"/>
+          <w:lang w:eastAsia="zh-CN"/>
+        </w:rPr>
+        <w:t>1</w:t>
+      </w:r>
+      <w:r>
+        <w:rPr>
+          <w:rFonts w:ascii="Times New Roman" w:eastAsiaTheme="minorEastAsia" w:hAnsi="Times New Roman" w:cs="Times New Roman"/>
+          <w:i w:val="0"/>
+          <w:color w:val="000000" w:themeColor="text1"/>
+          <w:sz w:val="24"/>
+          <w:szCs w:val="24"/>
+          <w:lang w:eastAsia="zh-CN"/>
+        </w:rPr>
+        <w:t>2312</w:t>
+      </w:r>
+      <w:bookmarkStart w:id="0" w:name="_GoBack"/>
+      <w:bookmarkEnd w:id="0"/>
     </w:p>
     <w:p>
       <w:pPr>
@@ -202,24 +226,14 @@
                 <w:sz w:val="24"/>
               </w:rPr>
             </w:pPr>
-            <w:bookmarkStart w:id="0" w:name="OLE_LINK1"/>
-            <w:proofErr w:type="spellStart"/>
-            <w:r>
-              <w:rPr>
-                <w:rFonts w:ascii="Times New Roman" w:eastAsiaTheme="minorEastAsia" w:hAnsi="Times New Roman" w:cs="Times New Roman"/>
-                <w:color w:val="000000" w:themeColor="text1"/>
-                <w:sz w:val="24"/>
-              </w:rPr>
-              <w:t>文档版本号</w:t>
-            </w:r>
-            <w:proofErr w:type="spellEnd"/>
-            <w:r>
-              <w:rPr>
-                <w:rFonts w:ascii="Times New Roman" w:eastAsiaTheme="minorEastAsia" w:hAnsi="Times New Roman" w:cs="Times New Roman"/>
-                <w:color w:val="000000" w:themeColor="text1"/>
-                <w:sz w:val="24"/>
-              </w:rPr>
-              <w:t>：</w:t>
+            <w:bookmarkStart w:id="1" w:name="OLE_LINK1"/>
+            <w:r>
+              <w:rPr>
+                <w:rFonts w:ascii="Times New Roman" w:eastAsiaTheme="minorEastAsia" w:hAnsi="Times New Roman" w:cs="Times New Roman"/>
+                <w:color w:val="000000" w:themeColor="text1"/>
+                <w:sz w:val="24"/>
+              </w:rPr>
+              <w:t>文档版本号：</w:t>
             </w:r>
           </w:p>
         </w:tc>
@@ -254,23 +268,13 @@
                 <w:sz w:val="24"/>
               </w:rPr>
             </w:pPr>
-            <w:proofErr w:type="spellStart"/>
-            <w:r>
-              <w:rPr>
-                <w:rFonts w:ascii="Times New Roman" w:eastAsiaTheme="minorEastAsia" w:hAnsi="Times New Roman" w:cs="Times New Roman"/>
-                <w:color w:val="000000" w:themeColor="text1"/>
-                <w:sz w:val="24"/>
-              </w:rPr>
-              <w:t>文档编号</w:t>
-            </w:r>
-            <w:proofErr w:type="spellEnd"/>
-            <w:r>
-              <w:rPr>
-                <w:rFonts w:ascii="Times New Roman" w:eastAsiaTheme="minorEastAsia" w:hAnsi="Times New Roman" w:cs="Times New Roman"/>
-                <w:color w:val="000000" w:themeColor="text1"/>
-                <w:sz w:val="24"/>
-              </w:rPr>
-              <w:t>：</w:t>
+            <w:r>
+              <w:rPr>
+                <w:rFonts w:ascii="Times New Roman" w:eastAsiaTheme="minorEastAsia" w:hAnsi="Times New Roman" w:cs="Times New Roman"/>
+                <w:color w:val="000000" w:themeColor="text1"/>
+                <w:sz w:val="24"/>
+              </w:rPr>
+              <w:t>文档编号：</w:t>
             </w:r>
           </w:p>
         </w:tc>
@@ -311,23 +315,13 @@
                 <w:sz w:val="24"/>
               </w:rPr>
             </w:pPr>
-            <w:proofErr w:type="spellStart"/>
-            <w:r>
-              <w:rPr>
-                <w:rFonts w:ascii="Times New Roman" w:eastAsiaTheme="minorEastAsia" w:hAnsi="Times New Roman" w:cs="Times New Roman"/>
-                <w:color w:val="000000" w:themeColor="text1"/>
-                <w:sz w:val="24"/>
-              </w:rPr>
-              <w:t>文档密级</w:t>
-            </w:r>
-            <w:proofErr w:type="spellEnd"/>
-            <w:r>
-              <w:rPr>
-                <w:rFonts w:ascii="Times New Roman" w:eastAsiaTheme="minorEastAsia" w:hAnsi="Times New Roman" w:cs="Times New Roman"/>
-                <w:color w:val="000000" w:themeColor="text1"/>
-                <w:sz w:val="24"/>
-              </w:rPr>
-              <w:t>：</w:t>
+            <w:r>
+              <w:rPr>
+                <w:rFonts w:ascii="Times New Roman" w:eastAsiaTheme="minorEastAsia" w:hAnsi="Times New Roman" w:cs="Times New Roman"/>
+                <w:color w:val="000000" w:themeColor="text1"/>
+                <w:sz w:val="24"/>
+              </w:rPr>
+              <w:t>文档密级：</w:t>
             </w:r>
           </w:p>
         </w:tc>
@@ -362,7 +356,6 @@
                 <w:sz w:val="24"/>
               </w:rPr>
             </w:pPr>
-            <w:proofErr w:type="spellStart"/>
             <w:r>
               <w:rPr>
                 <w:rFonts w:ascii="Times New Roman" w:eastAsiaTheme="minorEastAsia" w:hAnsi="Times New Roman" w:cs="Times New Roman"/>
@@ -371,7 +364,6 @@
               </w:rPr>
               <w:t>归属部门</w:t>
             </w:r>
-            <w:proofErr w:type="spellEnd"/>
             <w:r>
               <w:rPr>
                 <w:rFonts w:ascii="Times New Roman" w:eastAsiaTheme="minorEastAsia" w:hAnsi="Times New Roman" w:cs="Times New Roman"/>
@@ -380,23 +372,13 @@
               </w:rPr>
               <w:t>/</w:t>
             </w:r>
-            <w:proofErr w:type="spellStart"/>
-            <w:r>
-              <w:rPr>
-                <w:rFonts w:ascii="Times New Roman" w:eastAsiaTheme="minorEastAsia" w:hAnsi="Times New Roman" w:cs="Times New Roman"/>
-                <w:color w:val="000000" w:themeColor="text1"/>
-                <w:sz w:val="24"/>
-              </w:rPr>
-              <w:t>项目</w:t>
-            </w:r>
-            <w:proofErr w:type="spellEnd"/>
-            <w:r>
-              <w:rPr>
-                <w:rFonts w:ascii="Times New Roman" w:eastAsiaTheme="minorEastAsia" w:hAnsi="Times New Roman" w:cs="Times New Roman"/>
-                <w:color w:val="000000" w:themeColor="text1"/>
-                <w:sz w:val="24"/>
-              </w:rPr>
-              <w:t>：</w:t>
+            <w:r>
+              <w:rPr>
+                <w:rFonts w:ascii="Times New Roman" w:eastAsiaTheme="minorEastAsia" w:hAnsi="Times New Roman" w:cs="Times New Roman"/>
+                <w:color w:val="000000" w:themeColor="text1"/>
+                <w:sz w:val="24"/>
+              </w:rPr>
+              <w:t>项目：</w:t>
             </w:r>
           </w:p>
         </w:tc>
@@ -437,23 +419,13 @@
                 <w:sz w:val="24"/>
               </w:rPr>
             </w:pPr>
-            <w:proofErr w:type="spellStart"/>
-            <w:r>
-              <w:rPr>
-                <w:rFonts w:ascii="Times New Roman" w:eastAsiaTheme="minorEastAsia" w:hAnsi="Times New Roman" w:cs="Times New Roman"/>
-                <w:color w:val="000000" w:themeColor="text1"/>
-                <w:sz w:val="24"/>
-              </w:rPr>
-              <w:t>产品名</w:t>
-            </w:r>
-            <w:proofErr w:type="spellEnd"/>
-            <w:r>
-              <w:rPr>
-                <w:rFonts w:ascii="Times New Roman" w:eastAsiaTheme="minorEastAsia" w:hAnsi="Times New Roman" w:cs="Times New Roman"/>
-                <w:color w:val="000000" w:themeColor="text1"/>
-                <w:sz w:val="24"/>
-              </w:rPr>
-              <w:t>：</w:t>
+            <w:r>
+              <w:rPr>
+                <w:rFonts w:ascii="Times New Roman" w:eastAsiaTheme="minorEastAsia" w:hAnsi="Times New Roman" w:cs="Times New Roman"/>
+                <w:color w:val="000000" w:themeColor="text1"/>
+                <w:sz w:val="24"/>
+              </w:rPr>
+              <w:t>产品名：</w:t>
             </w:r>
           </w:p>
         </w:tc>
@@ -488,23 +460,13 @@
                 <w:sz w:val="24"/>
               </w:rPr>
             </w:pPr>
-            <w:proofErr w:type="spellStart"/>
-            <w:r>
-              <w:rPr>
-                <w:rFonts w:ascii="Times New Roman" w:eastAsiaTheme="minorEastAsia" w:hAnsi="Times New Roman" w:cs="Times New Roman"/>
-                <w:color w:val="000000" w:themeColor="text1"/>
-                <w:sz w:val="24"/>
-              </w:rPr>
-              <w:t>子系统名</w:t>
-            </w:r>
-            <w:proofErr w:type="spellEnd"/>
-            <w:r>
-              <w:rPr>
-                <w:rFonts w:ascii="Times New Roman" w:eastAsiaTheme="minorEastAsia" w:hAnsi="Times New Roman" w:cs="Times New Roman"/>
-                <w:color w:val="000000" w:themeColor="text1"/>
-                <w:sz w:val="24"/>
-              </w:rPr>
-              <w:t>：</w:t>
+            <w:r>
+              <w:rPr>
+                <w:rFonts w:ascii="Times New Roman" w:eastAsiaTheme="minorEastAsia" w:hAnsi="Times New Roman" w:cs="Times New Roman"/>
+                <w:color w:val="000000" w:themeColor="text1"/>
+                <w:sz w:val="24"/>
+              </w:rPr>
+              <w:t>子系统名：</w:t>
             </w:r>
           </w:p>
         </w:tc>
@@ -545,23 +507,13 @@
                 <w:sz w:val="24"/>
               </w:rPr>
             </w:pPr>
-            <w:proofErr w:type="spellStart"/>
-            <w:r>
-              <w:rPr>
-                <w:rFonts w:ascii="Times New Roman" w:eastAsiaTheme="minorEastAsia" w:hAnsi="Times New Roman" w:cs="Times New Roman"/>
-                <w:color w:val="000000" w:themeColor="text1"/>
-                <w:sz w:val="24"/>
-              </w:rPr>
-              <w:t>编写人</w:t>
-            </w:r>
-            <w:proofErr w:type="spellEnd"/>
-            <w:r>
-              <w:rPr>
-                <w:rFonts w:ascii="Times New Roman" w:eastAsiaTheme="minorEastAsia" w:hAnsi="Times New Roman" w:cs="Times New Roman"/>
-                <w:color w:val="000000" w:themeColor="text1"/>
-                <w:sz w:val="24"/>
-              </w:rPr>
-              <w:t>：</w:t>
+            <w:r>
+              <w:rPr>
+                <w:rFonts w:ascii="Times New Roman" w:eastAsiaTheme="minorEastAsia" w:hAnsi="Times New Roman" w:cs="Times New Roman"/>
+                <w:color w:val="000000" w:themeColor="text1"/>
+                <w:sz w:val="24"/>
+              </w:rPr>
+              <w:t>编写人：</w:t>
             </w:r>
           </w:p>
         </w:tc>
@@ -596,23 +548,13 @@
                 <w:sz w:val="24"/>
               </w:rPr>
             </w:pPr>
-            <w:proofErr w:type="spellStart"/>
-            <w:r>
-              <w:rPr>
-                <w:rFonts w:ascii="Times New Roman" w:eastAsiaTheme="minorEastAsia" w:hAnsi="Times New Roman" w:cs="Times New Roman"/>
-                <w:color w:val="000000" w:themeColor="text1"/>
-                <w:sz w:val="24"/>
-              </w:rPr>
-              <w:t>编写日期</w:t>
-            </w:r>
-            <w:proofErr w:type="spellEnd"/>
-            <w:r>
-              <w:rPr>
-                <w:rFonts w:ascii="Times New Roman" w:eastAsiaTheme="minorEastAsia" w:hAnsi="Times New Roman" w:cs="Times New Roman"/>
-                <w:color w:val="000000" w:themeColor="text1"/>
-                <w:sz w:val="24"/>
-              </w:rPr>
-              <w:t>：</w:t>
+            <w:r>
+              <w:rPr>
+                <w:rFonts w:ascii="Times New Roman" w:eastAsiaTheme="minorEastAsia" w:hAnsi="Times New Roman" w:cs="Times New Roman"/>
+                <w:color w:val="000000" w:themeColor="text1"/>
+                <w:sz w:val="24"/>
+              </w:rPr>
+              <w:t>编写日期：</w:t>
             </w:r>
           </w:p>
         </w:tc>
@@ -633,7 +575,7 @@
           </w:p>
         </w:tc>
       </w:tr>
-      <w:bookmarkEnd w:id="0"/>
+      <w:bookmarkEnd w:id="1"/>
     </w:tbl>
     <w:p>
       <w:pPr>
@@ -918,7 +860,6 @@
                 <w:sz w:val="24"/>
               </w:rPr>
             </w:pPr>
-            <w:proofErr w:type="spellStart"/>
             <w:r>
               <w:rPr>
                 <w:rFonts w:ascii="Times New Roman" w:eastAsiaTheme="minorEastAsia" w:hAnsi="Times New Roman" w:cs="Times New Roman"/>
@@ -929,7 +870,6 @@
               </w:rPr>
               <w:t>版本号</w:t>
             </w:r>
-            <w:proofErr w:type="spellEnd"/>
           </w:p>
         </w:tc>
         <w:tc>
@@ -950,7 +890,6 @@
                 <w:sz w:val="24"/>
               </w:rPr>
             </w:pPr>
-            <w:proofErr w:type="spellStart"/>
             <w:r>
               <w:rPr>
                 <w:rFonts w:ascii="Times New Roman" w:eastAsiaTheme="minorEastAsia" w:hAnsi="Times New Roman" w:cs="Times New Roman"/>
@@ -961,7 +900,6 @@
               </w:rPr>
               <w:t>修订人</w:t>
             </w:r>
-            <w:proofErr w:type="spellEnd"/>
           </w:p>
         </w:tc>
         <w:tc>
@@ -982,7 +920,6 @@
                 <w:sz w:val="24"/>
               </w:rPr>
             </w:pPr>
-            <w:proofErr w:type="spellStart"/>
             <w:r>
               <w:rPr>
                 <w:rFonts w:ascii="Times New Roman" w:eastAsiaTheme="minorEastAsia" w:hAnsi="Times New Roman" w:cs="Times New Roman"/>
@@ -993,7 +930,6 @@
               </w:rPr>
               <w:t>修订日期</w:t>
             </w:r>
-            <w:proofErr w:type="spellEnd"/>
           </w:p>
         </w:tc>
         <w:tc>
@@ -1014,7 +950,6 @@
                 <w:sz w:val="24"/>
               </w:rPr>
             </w:pPr>
-            <w:proofErr w:type="spellStart"/>
             <w:r>
               <w:rPr>
                 <w:rFonts w:ascii="Times New Roman" w:eastAsiaTheme="minorEastAsia" w:hAnsi="Times New Roman" w:cs="Times New Roman"/>
@@ -1025,7 +960,6 @@
               </w:rPr>
               <w:t>修订描述</w:t>
             </w:r>
-            <w:proofErr w:type="spellEnd"/>
           </w:p>
         </w:tc>
       </w:tr>
@@ -3757,8 +3691,8 @@
         </w:rPr>
         <w:br w:type="page"/>
       </w:r>
-      <w:bookmarkStart w:id="1" w:name="_Toc262833919"/>
-      <w:bookmarkStart w:id="2" w:name="_Toc4883"/>
+      <w:bookmarkStart w:id="2" w:name="_Toc262833919"/>
+      <w:bookmarkStart w:id="3" w:name="_Toc4883"/>
       <w:r>
         <w:rPr>
           <w:rFonts w:ascii="Times New Roman" w:eastAsiaTheme="minorEastAsia" w:hAnsi="Times New Roman" w:cs="Times New Roman"/>
@@ -3770,8 +3704,8 @@
         <w:lastRenderedPageBreak/>
         <w:t>一、简介</w:t>
       </w:r>
-      <w:bookmarkEnd w:id="1"/>
       <w:bookmarkEnd w:id="2"/>
+      <w:bookmarkEnd w:id="3"/>
     </w:p>
     <w:p>
       <w:pPr>
@@ -3824,8 +3758,8 @@
           <w:lang w:eastAsia="zh-CN"/>
         </w:rPr>
       </w:pPr>
-      <w:bookmarkStart w:id="3" w:name="_Toc262833920"/>
-      <w:bookmarkStart w:id="4" w:name="_Toc31937"/>
+      <w:bookmarkStart w:id="4" w:name="_Toc262833920"/>
+      <w:bookmarkStart w:id="5" w:name="_Toc31937"/>
       <w:r>
         <w:rPr>
           <w:rFonts w:ascii="Times New Roman" w:eastAsiaTheme="minorEastAsia" w:hAnsi="Times New Roman" w:cs="Times New Roman"/>
@@ -3850,8 +3784,8 @@
         </w:rPr>
         <w:t>目的</w:t>
       </w:r>
-      <w:bookmarkEnd w:id="3"/>
       <w:bookmarkEnd w:id="4"/>
+      <w:bookmarkEnd w:id="5"/>
     </w:p>
     <w:p>
       <w:pPr>
@@ -3893,8 +3827,8 @@
           <w:lang w:eastAsia="zh-CN"/>
         </w:rPr>
       </w:pPr>
-      <w:bookmarkStart w:id="5" w:name="_Toc262833921"/>
-      <w:bookmarkStart w:id="6" w:name="_Toc26936"/>
+      <w:bookmarkStart w:id="6" w:name="_Toc262833921"/>
+      <w:bookmarkStart w:id="7" w:name="_Toc26936"/>
       <w:r>
         <w:rPr>
           <w:rFonts w:ascii="Times New Roman" w:eastAsiaTheme="minorEastAsia" w:hAnsi="Times New Roman" w:cs="Times New Roman"/>
@@ -3919,8 +3853,8 @@
         </w:rPr>
         <w:t>范围</w:t>
       </w:r>
-      <w:bookmarkEnd w:id="5"/>
       <w:bookmarkEnd w:id="6"/>
+      <w:bookmarkEnd w:id="7"/>
     </w:p>
     <w:p>
       <w:pPr>
@@ -3959,8 +3893,8 @@
           <w:szCs w:val="36"/>
         </w:rPr>
       </w:pPr>
-      <w:bookmarkStart w:id="7" w:name="_Toc262833922"/>
-      <w:bookmarkStart w:id="8" w:name="_Toc2049"/>
+      <w:bookmarkStart w:id="8" w:name="_Toc262833922"/>
+      <w:bookmarkStart w:id="9" w:name="_Toc2049"/>
       <w:r>
         <w:rPr>
           <w:rFonts w:ascii="Times New Roman" w:eastAsiaTheme="minorEastAsia" w:hAnsi="Times New Roman" w:cs="Times New Roman"/>
@@ -3971,7 +3905,6 @@
         </w:rPr>
         <w:t>二、</w:t>
       </w:r>
-      <w:proofErr w:type="spellStart"/>
       <w:r>
         <w:rPr>
           <w:rFonts w:ascii="Times New Roman" w:eastAsiaTheme="minorEastAsia" w:hAnsi="Times New Roman" w:cs="Times New Roman"/>
@@ -3981,9 +3914,8 @@
         </w:rPr>
         <w:t>用户角色描述</w:t>
       </w:r>
-      <w:bookmarkEnd w:id="7"/>
       <w:bookmarkEnd w:id="8"/>
-      <w:proofErr w:type="spellEnd"/>
+      <w:bookmarkEnd w:id="9"/>
     </w:p>
     <w:tbl>
       <w:tblPr>
@@ -4019,7 +3951,6 @@
                 <w:sz w:val="24"/>
               </w:rPr>
             </w:pPr>
-            <w:proofErr w:type="spellStart"/>
             <w:r>
               <w:rPr>
                 <w:rFonts w:ascii="Times New Roman" w:eastAsiaTheme="minorEastAsia" w:hAnsi="Times New Roman" w:cs="Times New Roman"/>
@@ -4028,7 +3959,6 @@
               </w:rPr>
               <w:t>用户角色</w:t>
             </w:r>
-            <w:proofErr w:type="spellEnd"/>
           </w:p>
         </w:tc>
         <w:tc>
@@ -4046,7 +3976,6 @@
                 <w:sz w:val="24"/>
               </w:rPr>
             </w:pPr>
-            <w:proofErr w:type="spellStart"/>
             <w:r>
               <w:rPr>
                 <w:rFonts w:ascii="Times New Roman" w:eastAsiaTheme="minorEastAsia" w:hAnsi="Times New Roman" w:cs="Times New Roman"/>
@@ -4055,7 +3984,6 @@
               </w:rPr>
               <w:t>用户描述</w:t>
             </w:r>
-            <w:proofErr w:type="spellEnd"/>
           </w:p>
         </w:tc>
       </w:tr>
@@ -4093,7 +4021,7 @@
             <w:pPr>
               <w:spacing w:line="360" w:lineRule="auto"/>
               <w:rPr>
-                <w:rFonts w:ascii="Times New Roman" w:eastAsiaTheme="minorEastAsia" w:hAnsi="Times New Roman" w:cs="Times New Roman" w:hint="eastAsia"/>
+                <w:rFonts w:ascii="Times New Roman" w:eastAsiaTheme="minorEastAsia" w:hAnsi="Times New Roman" w:cs="Times New Roman"/>
                 <w:color w:val="000000" w:themeColor="text1"/>
                 <w:sz w:val="24"/>
                 <w:lang w:eastAsia="zh-CN"/>
@@ -4138,7 +4066,7 @@
             <w:pPr>
               <w:spacing w:line="360" w:lineRule="auto"/>
               <w:rPr>
-                <w:rFonts w:ascii="Times New Roman" w:eastAsiaTheme="minorEastAsia" w:hAnsi="Times New Roman" w:cs="Times New Roman" w:hint="eastAsia"/>
+                <w:rFonts w:ascii="Times New Roman" w:eastAsiaTheme="minorEastAsia" w:hAnsi="Times New Roman" w:cs="Times New Roman"/>
                 <w:color w:val="000000" w:themeColor="text1"/>
                 <w:sz w:val="24"/>
                 <w:lang w:eastAsia="zh-CN"/>
@@ -4203,8 +4131,8 @@
           <w:lang w:eastAsia="zh-CN"/>
         </w:rPr>
       </w:pPr>
-      <w:bookmarkStart w:id="9" w:name="_Toc262833923"/>
-      <w:bookmarkStart w:id="10" w:name="_Toc7435"/>
+      <w:bookmarkStart w:id="10" w:name="_Toc262833923"/>
+      <w:bookmarkStart w:id="11" w:name="_Toc7435"/>
       <w:r>
         <w:rPr>
           <w:rFonts w:ascii="Times New Roman" w:eastAsiaTheme="minorEastAsia" w:hAnsi="Times New Roman" w:cs="Times New Roman"/>
@@ -4215,8 +4143,8 @@
         </w:rPr>
         <w:t>三、产品概述</w:t>
       </w:r>
-      <w:bookmarkEnd w:id="9"/>
       <w:bookmarkEnd w:id="10"/>
+      <w:bookmarkEnd w:id="11"/>
     </w:p>
     <w:p>
       <w:pPr>
@@ -4576,7 +4504,7 @@
           <w:lang w:eastAsia="zh-CN"/>
         </w:rPr>
       </w:pPr>
-      <w:bookmarkStart w:id="11" w:name="_Toc28657"/>
+      <w:bookmarkStart w:id="12" w:name="_Toc28657"/>
       <w:r>
         <w:rPr>
           <w:rFonts w:ascii="黑体" w:eastAsia="黑体" w:hAnsi="黑体" w:cs="黑体" w:hint="eastAsia"/>
@@ -4586,7 +4514,7 @@
         </w:rPr>
         <w:t>四、产品特性</w:t>
       </w:r>
-      <w:bookmarkEnd w:id="11"/>
+      <w:bookmarkEnd w:id="12"/>
     </w:p>
     <w:p>
       <w:pPr>
@@ -4602,8 +4530,8 @@
           <w:lang w:eastAsia="zh-CN"/>
         </w:rPr>
         <w:sectPr>
-          <w:headerReference w:type="default" r:id="rId5"/>
-          <w:footerReference w:type="default" r:id="rId6"/>
+          <w:headerReference w:type="default" r:id="rId7"/>
+          <w:footerReference w:type="default" r:id="rId8"/>
           <w:pgSz w:w="12240" w:h="15840"/>
           <w:pgMar w:top="720" w:right="720" w:bottom="720" w:left="720" w:header="720" w:footer="432" w:gutter="0"/>
           <w:cols w:space="720"/>
@@ -4626,7 +4554,7 @@
           <w:lang w:eastAsia="zh-CN"/>
         </w:rPr>
       </w:pPr>
-      <w:bookmarkStart w:id="12" w:name="_Toc20128"/>
+      <w:bookmarkStart w:id="13" w:name="_Toc20128"/>
       <w:r>
         <w:rPr>
           <w:rFonts w:ascii="黑体" w:eastAsia="黑体" w:hAnsi="黑体" w:cs="黑体" w:hint="eastAsia"/>
@@ -4641,7 +4569,7 @@
         <w:lastRenderedPageBreak/>
         <w:t>4.1 注册/登录模块</w:t>
       </w:r>
-      <w:bookmarkEnd w:id="12"/>
+      <w:bookmarkEnd w:id="13"/>
     </w:p>
     <w:p>
       <w:pPr>
@@ -4653,7 +4581,7 @@
           <w:lang w:eastAsia="zh-CN"/>
         </w:rPr>
       </w:pPr>
-      <w:bookmarkStart w:id="13" w:name="_Toc17436"/>
+      <w:bookmarkStart w:id="14" w:name="_Toc17436"/>
       <w:r>
         <w:rPr>
           <w:rFonts w:ascii="黑体" w:eastAsia="黑体" w:hAnsi="黑体" w:cs="黑体" w:hint="eastAsia"/>
@@ -4663,7 +4591,7 @@
         </w:rPr>
         <w:t>4.1.1 注册页面</w:t>
       </w:r>
-      <w:bookmarkEnd w:id="13"/>
+      <w:bookmarkEnd w:id="14"/>
     </w:p>
     <w:p>
       <w:pPr>
@@ -4676,7 +4604,7 @@
           <w:sz w:val="24"/>
         </w:rPr>
       </w:pPr>
-      <w:bookmarkStart w:id="14" w:name="_Toc10238"/>
+      <w:bookmarkStart w:id="15" w:name="_Toc10238"/>
       <w:r>
         <w:rPr>
           <w:rFonts w:ascii="Times New Roman" w:eastAsiaTheme="minorEastAsia" w:hAnsi="Times New Roman" w:cs="Times New Roman"/>
@@ -4685,7 +4613,7 @@
         </w:rPr>
         <w:t>register</w:t>
       </w:r>
-      <w:bookmarkEnd w:id="14"/>
+      <w:bookmarkEnd w:id="15"/>
     </w:p>
     <w:p>
       <w:pPr>
@@ -4731,27 +4659,7 @@
           <w:sz w:val="24"/>
           <w:lang w:eastAsia="zh-CN"/>
         </w:rPr>
-        <w:t>用户需要填充的信息有姓名、账号、密码、邮箱、手机、学校，</w:t>
-      </w:r>
-      <w:proofErr w:type="gramStart"/>
-      <w:r>
-        <w:rPr>
-          <w:rFonts w:ascii="Times New Roman" w:eastAsiaTheme="minorEastAsia" w:hAnsi="Times New Roman" w:cs="Times New Roman"/>
-          <w:color w:val="000000" w:themeColor="text1"/>
-          <w:sz w:val="24"/>
-          <w:lang w:eastAsia="zh-CN"/>
-        </w:rPr>
-        <w:t>用户更据自己</w:t>
-      </w:r>
-      <w:proofErr w:type="gramEnd"/>
-      <w:r>
-        <w:rPr>
-          <w:rFonts w:ascii="Times New Roman" w:eastAsiaTheme="minorEastAsia" w:hAnsi="Times New Roman" w:cs="Times New Roman"/>
-          <w:color w:val="000000" w:themeColor="text1"/>
-          <w:sz w:val="24"/>
-          <w:lang w:eastAsia="zh-CN"/>
-        </w:rPr>
-        <w:t>的身份，通过单选按钮选择学生或者老师角色。</w:t>
+        <w:t>用户需要填充的信息有姓名、账号、密码、邮箱、手机、学校，用户更据自己的身份，通过单选按钮选择学生或者老师角色。</w:t>
       </w:r>
     </w:p>
     <w:p>
@@ -4780,27 +4688,7 @@
           <w:sz w:val="24"/>
           <w:lang w:eastAsia="zh-CN"/>
         </w:rPr>
-        <w:t>验证</w:t>
-      </w:r>
-      <w:proofErr w:type="gramStart"/>
-      <w:r>
-        <w:rPr>
-          <w:rFonts w:ascii="Times New Roman" w:eastAsiaTheme="minorEastAsia" w:hAnsi="Times New Roman" w:cs="Times New Roman"/>
-          <w:color w:val="000000" w:themeColor="text1"/>
-          <w:sz w:val="24"/>
-          <w:lang w:eastAsia="zh-CN"/>
-        </w:rPr>
-        <w:t>码显示</w:t>
-      </w:r>
-      <w:proofErr w:type="gramEnd"/>
-      <w:r>
-        <w:rPr>
-          <w:rFonts w:ascii="Times New Roman" w:eastAsiaTheme="minorEastAsia" w:hAnsi="Times New Roman" w:cs="Times New Roman"/>
-          <w:color w:val="000000" w:themeColor="text1"/>
-          <w:sz w:val="24"/>
-          <w:lang w:eastAsia="zh-CN"/>
-        </w:rPr>
-        <w:t>控件用的是按钮，可以在后台实现用户点击按钮时实现验证码切换。</w:t>
+        <w:t>验证码显示控件用的是按钮，可以在后台实现用户点击按钮时实现验证码切换。</w:t>
       </w:r>
     </w:p>
     <w:p>
@@ -4909,8 +4797,7 @@
           <w:szCs w:val="24"/>
         </w:rPr>
       </w:pPr>
-      <w:bookmarkStart w:id="15" w:name="_Toc1164"/>
-      <w:proofErr w:type="spellStart"/>
+      <w:bookmarkStart w:id="16" w:name="_Toc1164"/>
       <w:r>
         <w:rPr>
           <w:rFonts w:ascii="Times New Roman" w:eastAsiaTheme="minorEastAsia" w:hAnsi="Times New Roman" w:cs="Times New Roman"/>
@@ -4921,8 +4808,7 @@
         <w:lastRenderedPageBreak/>
         <w:t>用户界面</w:t>
       </w:r>
-      <w:bookmarkEnd w:id="15"/>
-      <w:proofErr w:type="spellEnd"/>
+      <w:bookmarkEnd w:id="16"/>
     </w:p>
     <w:p>
       <w:pPr>
@@ -4934,7 +4820,6 @@
           <w:sz w:val="24"/>
         </w:rPr>
       </w:pPr>
-      <w:bookmarkStart w:id="16" w:name="_GoBack"/>
       <w:r>
         <w:rPr>
           <w:rFonts w:ascii="Times New Roman" w:eastAsiaTheme="minorEastAsia" w:hAnsi="Times New Roman" w:cs="Times New Roman"/>
@@ -4961,7 +4846,7 @@
                     </pic:cNvPicPr>
                   </pic:nvPicPr>
                   <pic:blipFill>
-                    <a:blip r:embed="rId7"/>
+                    <a:blip r:embed="rId9"/>
                     <a:stretch>
                       <a:fillRect/>
                     </a:stretch>
@@ -4981,7 +4866,6 @@
           </wp:inline>
         </w:drawing>
       </w:r>
-      <w:bookmarkEnd w:id="16"/>
     </w:p>
     <w:p>
       <w:pPr>
@@ -4996,7 +4880,6 @@
         </w:rPr>
       </w:pPr>
       <w:bookmarkStart w:id="17" w:name="_Toc5810"/>
-      <w:proofErr w:type="spellStart"/>
       <w:r>
         <w:rPr>
           <w:rFonts w:ascii="Times New Roman" w:eastAsiaTheme="minorEastAsia" w:hAnsi="Times New Roman" w:cs="Times New Roman"/>
@@ -5007,7 +4890,6 @@
         <w:t>元件表</w:t>
       </w:r>
       <w:bookmarkEnd w:id="17"/>
-      <w:proofErr w:type="spellEnd"/>
     </w:p>
     <w:tbl>
       <w:tblPr>
@@ -5041,7 +4923,6 @@
                 <w:sz w:val="24"/>
               </w:rPr>
             </w:pPr>
-            <w:proofErr w:type="spellStart"/>
             <w:r>
               <w:rPr>
                 <w:rFonts w:ascii="Times New Roman" w:eastAsiaTheme="minorEastAsia" w:hAnsi="Times New Roman" w:cs="Times New Roman"/>
@@ -5050,7 +4931,6 @@
               </w:rPr>
               <w:t>脚注</w:t>
             </w:r>
-            <w:proofErr w:type="spellEnd"/>
           </w:p>
         </w:tc>
         <w:tc>
@@ -5068,7 +4948,6 @@
                 <w:sz w:val="24"/>
               </w:rPr>
             </w:pPr>
-            <w:proofErr w:type="spellStart"/>
             <w:r>
               <w:rPr>
                 <w:rFonts w:ascii="Times New Roman" w:eastAsiaTheme="minorEastAsia" w:hAnsi="Times New Roman" w:cs="Times New Roman"/>
@@ -5077,7 +4956,6 @@
               </w:rPr>
               <w:t>交互</w:t>
             </w:r>
-            <w:proofErr w:type="spellEnd"/>
           </w:p>
         </w:tc>
       </w:tr>
@@ -5123,7 +5001,6 @@
                 <w:sz w:val="24"/>
               </w:rPr>
             </w:pPr>
-            <w:proofErr w:type="spellStart"/>
             <w:r>
               <w:rPr>
                 <w:rFonts w:ascii="Times New Roman" w:eastAsiaTheme="minorEastAsia" w:hAnsi="Times New Roman" w:cs="Times New Roman"/>
@@ -5132,7 +5009,6 @@
               </w:rPr>
               <w:t>鼠标单击时</w:t>
             </w:r>
-            <w:proofErr w:type="spellEnd"/>
             <w:r>
               <w:rPr>
                 <w:rFonts w:ascii="Times New Roman" w:eastAsiaTheme="minorEastAsia" w:hAnsi="Times New Roman" w:cs="Times New Roman"/>
@@ -5159,7 +5035,6 @@
               <w:br/>
               <w:t xml:space="preserve">    Set </w:t>
             </w:r>
-            <w:proofErr w:type="spellStart"/>
             <w:r>
               <w:rPr>
                 <w:rFonts w:ascii="Times New Roman" w:eastAsiaTheme="minorEastAsia" w:hAnsi="Times New Roman" w:cs="Times New Roman"/>
@@ -5168,7 +5043,6 @@
               </w:rPr>
               <w:t>文字于</w:t>
             </w:r>
-            <w:proofErr w:type="spellEnd"/>
             <w:r>
               <w:rPr>
                 <w:rFonts w:ascii="Times New Roman" w:eastAsiaTheme="minorEastAsia" w:hAnsi="Times New Roman" w:cs="Times New Roman"/>
@@ -5224,7 +5098,6 @@
                 <w:sz w:val="24"/>
               </w:rPr>
             </w:pPr>
-            <w:proofErr w:type="spellStart"/>
             <w:r>
               <w:rPr>
                 <w:rFonts w:ascii="Times New Roman" w:eastAsiaTheme="minorEastAsia" w:hAnsi="Times New Roman" w:cs="Times New Roman"/>
@@ -5233,7 +5106,6 @@
               </w:rPr>
               <w:t>鼠标单击时</w:t>
             </w:r>
-            <w:proofErr w:type="spellEnd"/>
             <w:r>
               <w:rPr>
                 <w:rFonts w:ascii="Times New Roman" w:eastAsiaTheme="minorEastAsia" w:hAnsi="Times New Roman" w:cs="Times New Roman"/>
@@ -5276,7 +5148,6 @@
               </w:rPr>
               <w:t xml:space="preserve"> </w:t>
             </w:r>
-            <w:proofErr w:type="spellStart"/>
             <w:r>
               <w:rPr>
                 <w:rFonts w:ascii="Times New Roman" w:eastAsiaTheme="minorEastAsia" w:hAnsi="Times New Roman" w:cs="Times New Roman"/>
@@ -5285,7 +5156,6 @@
               </w:rPr>
               <w:t>当前窗口</w:t>
             </w:r>
-            <w:proofErr w:type="spellEnd"/>
             <w:r>
               <w:rPr>
                 <w:rFonts w:ascii="Times New Roman" w:eastAsiaTheme="minorEastAsia" w:hAnsi="Times New Roman" w:cs="Times New Roman"/>
@@ -5294,7 +5164,6 @@
               </w:rPr>
               <w:t xml:space="preserve"> </w:t>
             </w:r>
-            <w:proofErr w:type="spellStart"/>
             <w:r>
               <w:rPr>
                 <w:rFonts w:ascii="Times New Roman" w:eastAsiaTheme="minorEastAsia" w:hAnsi="Times New Roman" w:cs="Times New Roman"/>
@@ -5303,7 +5172,6 @@
               </w:rPr>
               <w:t>打开</w:t>
             </w:r>
-            <w:proofErr w:type="spellEnd"/>
             <w:r>
               <w:rPr>
                 <w:rFonts w:ascii="Times New Roman" w:eastAsiaTheme="minorEastAsia" w:hAnsi="Times New Roman" w:cs="Times New Roman"/>
@@ -5358,7 +5226,6 @@
                 <w:sz w:val="24"/>
               </w:rPr>
             </w:pPr>
-            <w:proofErr w:type="spellStart"/>
             <w:r>
               <w:rPr>
                 <w:rFonts w:ascii="Times New Roman" w:eastAsiaTheme="minorEastAsia" w:hAnsi="Times New Roman" w:cs="Times New Roman"/>
@@ -5367,7 +5234,6 @@
               </w:rPr>
               <w:t>鼠标单击时</w:t>
             </w:r>
-            <w:proofErr w:type="spellEnd"/>
             <w:r>
               <w:rPr>
                 <w:rFonts w:ascii="Times New Roman" w:eastAsiaTheme="minorEastAsia" w:hAnsi="Times New Roman" w:cs="Times New Roman"/>
@@ -5410,7 +5276,6 @@
               </w:rPr>
               <w:t xml:space="preserve"> </w:t>
             </w:r>
-            <w:proofErr w:type="spellStart"/>
             <w:r>
               <w:rPr>
                 <w:rFonts w:ascii="Times New Roman" w:eastAsiaTheme="minorEastAsia" w:hAnsi="Times New Roman" w:cs="Times New Roman"/>
@@ -5419,7 +5284,6 @@
               </w:rPr>
               <w:t>当前窗口</w:t>
             </w:r>
-            <w:proofErr w:type="spellEnd"/>
             <w:r>
               <w:rPr>
                 <w:rFonts w:ascii="Times New Roman" w:eastAsiaTheme="minorEastAsia" w:hAnsi="Times New Roman" w:cs="Times New Roman"/>
@@ -5428,7 +5292,6 @@
               </w:rPr>
               <w:t xml:space="preserve"> </w:t>
             </w:r>
-            <w:proofErr w:type="spellStart"/>
             <w:r>
               <w:rPr>
                 <w:rFonts w:ascii="Times New Roman" w:eastAsiaTheme="minorEastAsia" w:hAnsi="Times New Roman" w:cs="Times New Roman"/>
@@ -5437,7 +5300,6 @@
               </w:rPr>
               <w:t>打开</w:t>
             </w:r>
-            <w:proofErr w:type="spellEnd"/>
             <w:r>
               <w:rPr>
                 <w:rFonts w:ascii="Times New Roman" w:eastAsiaTheme="minorEastAsia" w:hAnsi="Times New Roman" w:cs="Times New Roman"/>
@@ -5574,27 +5436,7 @@
           <w:sz w:val="24"/>
           <w:lang w:eastAsia="zh-CN"/>
         </w:rPr>
-        <w:t>页面</w:t>
-      </w:r>
-      <w:proofErr w:type="gramStart"/>
-      <w:r>
-        <w:rPr>
-          <w:rFonts w:ascii="Times New Roman" w:eastAsiaTheme="minorEastAsia" w:hAnsi="Times New Roman" w:cs="Times New Roman"/>
-          <w:color w:val="000000" w:themeColor="text1"/>
-          <w:sz w:val="24"/>
-          <w:lang w:eastAsia="zh-CN"/>
-        </w:rPr>
-        <w:t>为微信登录</w:t>
-      </w:r>
-      <w:proofErr w:type="gramEnd"/>
-      <w:r>
-        <w:rPr>
-          <w:rFonts w:ascii="Times New Roman" w:eastAsiaTheme="minorEastAsia" w:hAnsi="Times New Roman" w:cs="Times New Roman"/>
-          <w:color w:val="000000" w:themeColor="text1"/>
-          <w:sz w:val="24"/>
-          <w:lang w:eastAsia="zh-CN"/>
-        </w:rPr>
-        <w:t>按钮所关联页面</w:t>
+        <w:t>页面为微信登录按钮所关联页面</w:t>
       </w:r>
     </w:p>
     <w:p>
@@ -5652,27 +5494,7 @@
           <w:sz w:val="24"/>
           <w:lang w:eastAsia="zh-CN"/>
         </w:rPr>
-        <w:t>当鼠标悬停在普通登录、短信登录、</w:t>
-      </w:r>
-      <w:proofErr w:type="gramStart"/>
-      <w:r>
-        <w:rPr>
-          <w:rFonts w:ascii="Times New Roman" w:eastAsiaTheme="minorEastAsia" w:hAnsi="Times New Roman" w:cs="Times New Roman"/>
-          <w:color w:val="000000" w:themeColor="text1"/>
-          <w:sz w:val="24"/>
-          <w:lang w:eastAsia="zh-CN"/>
-        </w:rPr>
-        <w:t>微信登录</w:t>
-      </w:r>
-      <w:proofErr w:type="gramEnd"/>
-      <w:r>
-        <w:rPr>
-          <w:rFonts w:ascii="Times New Roman" w:eastAsiaTheme="minorEastAsia" w:hAnsi="Times New Roman" w:cs="Times New Roman"/>
-          <w:color w:val="000000" w:themeColor="text1"/>
-          <w:sz w:val="24"/>
-          <w:lang w:eastAsia="zh-CN"/>
-        </w:rPr>
-        <w:t>、忘记密码、新用户注册、自动登录上时，字体颜色改变。</w:t>
+        <w:t>当鼠标悬停在普通登录、短信登录、微信登录、忘记密码、新用户注册、自动登录上时，字体颜色改变。</w:t>
       </w:r>
     </w:p>
     <w:p>
@@ -5701,27 +5523,7 @@
           <w:sz w:val="24"/>
           <w:lang w:eastAsia="zh-CN"/>
         </w:rPr>
-        <w:t>当</w:t>
-      </w:r>
-      <w:proofErr w:type="gramStart"/>
-      <w:r>
-        <w:rPr>
-          <w:rFonts w:ascii="Times New Roman" w:eastAsiaTheme="minorEastAsia" w:hAnsi="Times New Roman" w:cs="Times New Roman"/>
-          <w:color w:val="000000" w:themeColor="text1"/>
-          <w:sz w:val="24"/>
-          <w:lang w:eastAsia="zh-CN"/>
-        </w:rPr>
-        <w:t>用户勾选自动</w:t>
-      </w:r>
-      <w:proofErr w:type="gramEnd"/>
-      <w:r>
-        <w:rPr>
-          <w:rFonts w:ascii="Times New Roman" w:eastAsiaTheme="minorEastAsia" w:hAnsi="Times New Roman" w:cs="Times New Roman"/>
-          <w:color w:val="000000" w:themeColor="text1"/>
-          <w:sz w:val="24"/>
-          <w:lang w:eastAsia="zh-CN"/>
-        </w:rPr>
-        <w:t>登录按钮时，下次用户使用该系统时，默认自动登录。</w:t>
+        <w:t>当用户勾选自动登录按钮时，下次用户使用该系统时，默认自动登录。</w:t>
       </w:r>
     </w:p>
     <w:p>
@@ -5799,7 +5601,6 @@
         </w:rPr>
         <w:t>当用户点击忘记密码按钮时，跳转到</w:t>
       </w:r>
-      <w:proofErr w:type="spellStart"/>
       <w:r>
         <w:rPr>
           <w:rFonts w:ascii="Times New Roman" w:eastAsiaTheme="minorEastAsia" w:hAnsi="Times New Roman" w:cs="Times New Roman"/>
@@ -5809,7 +5610,6 @@
         </w:rPr>
         <w:t>forgotpsw</w:t>
       </w:r>
-      <w:proofErr w:type="spellEnd"/>
       <w:r>
         <w:rPr>
           <w:rFonts w:ascii="Times New Roman" w:eastAsiaTheme="minorEastAsia" w:hAnsi="Times New Roman" w:cs="Times New Roman"/>
@@ -5880,7 +5680,6 @@
         </w:rPr>
       </w:pPr>
       <w:bookmarkStart w:id="20" w:name="_Toc22938"/>
-      <w:proofErr w:type="spellStart"/>
       <w:r>
         <w:rPr>
           <w:rFonts w:ascii="Times New Roman" w:eastAsiaTheme="minorEastAsia" w:hAnsi="Times New Roman" w:cs="Times New Roman"/>
@@ -5891,7 +5690,6 @@
         <w:t>用户界面</w:t>
       </w:r>
       <w:bookmarkEnd w:id="20"/>
-      <w:proofErr w:type="spellEnd"/>
     </w:p>
     <w:p>
       <w:pPr>
@@ -5929,7 +5727,7 @@
                     </pic:cNvPicPr>
                   </pic:nvPicPr>
                   <pic:blipFill>
-                    <a:blip r:embed="rId8"/>
+                    <a:blip r:embed="rId10"/>
                     <a:stretch>
                       <a:fillRect/>
                     </a:stretch>
@@ -5963,7 +5761,6 @@
         </w:rPr>
       </w:pPr>
       <w:bookmarkStart w:id="21" w:name="_Toc23845"/>
-      <w:proofErr w:type="spellStart"/>
       <w:r>
         <w:rPr>
           <w:rFonts w:ascii="Times New Roman" w:eastAsiaTheme="minorEastAsia" w:hAnsi="Times New Roman" w:cs="Times New Roman"/>
@@ -5975,7 +5772,6 @@
         <w:t>元件表</w:t>
       </w:r>
       <w:bookmarkEnd w:id="21"/>
-      <w:proofErr w:type="spellEnd"/>
     </w:p>
     <w:tbl>
       <w:tblPr>
@@ -6009,7 +5805,6 @@
                 <w:sz w:val="24"/>
               </w:rPr>
             </w:pPr>
-            <w:proofErr w:type="spellStart"/>
             <w:r>
               <w:rPr>
                 <w:rFonts w:ascii="Times New Roman" w:eastAsiaTheme="minorEastAsia" w:hAnsi="Times New Roman" w:cs="Times New Roman"/>
@@ -6018,7 +5813,6 @@
               </w:rPr>
               <w:t>脚注</w:t>
             </w:r>
-            <w:proofErr w:type="spellEnd"/>
           </w:p>
         </w:tc>
         <w:tc>
@@ -6036,7 +5830,6 @@
                 <w:sz w:val="24"/>
               </w:rPr>
             </w:pPr>
-            <w:proofErr w:type="spellStart"/>
             <w:r>
               <w:rPr>
                 <w:rFonts w:ascii="Times New Roman" w:eastAsiaTheme="minorEastAsia" w:hAnsi="Times New Roman" w:cs="Times New Roman"/>
@@ -6045,7 +5838,6 @@
               </w:rPr>
               <w:t>交互</w:t>
             </w:r>
-            <w:proofErr w:type="spellEnd"/>
           </w:p>
         </w:tc>
       </w:tr>
@@ -6091,7 +5883,6 @@
                 <w:sz w:val="24"/>
               </w:rPr>
             </w:pPr>
-            <w:proofErr w:type="spellStart"/>
             <w:r>
               <w:rPr>
                 <w:rFonts w:ascii="Times New Roman" w:eastAsiaTheme="minorEastAsia" w:hAnsi="Times New Roman" w:cs="Times New Roman"/>
@@ -6100,7 +5891,6 @@
               </w:rPr>
               <w:t>鼠标单击时</w:t>
             </w:r>
-            <w:proofErr w:type="spellEnd"/>
             <w:r>
               <w:rPr>
                 <w:rFonts w:ascii="Times New Roman" w:eastAsiaTheme="minorEastAsia" w:hAnsi="Times New Roman" w:cs="Times New Roman"/>
@@ -6143,7 +5933,6 @@
               </w:rPr>
               <w:t xml:space="preserve"> </w:t>
             </w:r>
-            <w:proofErr w:type="spellStart"/>
             <w:r>
               <w:rPr>
                 <w:rFonts w:ascii="Times New Roman" w:eastAsiaTheme="minorEastAsia" w:hAnsi="Times New Roman" w:cs="Times New Roman"/>
@@ -6152,7 +5941,6 @@
               </w:rPr>
               <w:t>当前窗口</w:t>
             </w:r>
-            <w:proofErr w:type="spellEnd"/>
             <w:r>
               <w:rPr>
                 <w:rFonts w:ascii="Times New Roman" w:eastAsiaTheme="minorEastAsia" w:hAnsi="Times New Roman" w:cs="Times New Roman"/>
@@ -6161,7 +5949,6 @@
               </w:rPr>
               <w:t xml:space="preserve"> </w:t>
             </w:r>
-            <w:proofErr w:type="spellStart"/>
             <w:r>
               <w:rPr>
                 <w:rFonts w:ascii="Times New Roman" w:eastAsiaTheme="minorEastAsia" w:hAnsi="Times New Roman" w:cs="Times New Roman"/>
@@ -6170,7 +5957,6 @@
               </w:rPr>
               <w:t>打开</w:t>
             </w:r>
-            <w:proofErr w:type="spellEnd"/>
             <w:r>
               <w:rPr>
                 <w:rFonts w:ascii="Times New Roman" w:eastAsiaTheme="minorEastAsia" w:hAnsi="Times New Roman" w:cs="Times New Roman"/>
@@ -6226,7 +6012,6 @@
                 <w:sz w:val="24"/>
               </w:rPr>
             </w:pPr>
-            <w:proofErr w:type="spellStart"/>
             <w:r>
               <w:rPr>
                 <w:rFonts w:ascii="Times New Roman" w:eastAsiaTheme="minorEastAsia" w:hAnsi="Times New Roman" w:cs="Times New Roman"/>
@@ -6235,7 +6020,6 @@
               </w:rPr>
               <w:t>鼠标单击时</w:t>
             </w:r>
-            <w:proofErr w:type="spellEnd"/>
             <w:r>
               <w:rPr>
                 <w:rFonts w:ascii="Times New Roman" w:eastAsiaTheme="minorEastAsia" w:hAnsi="Times New Roman" w:cs="Times New Roman"/>
@@ -6278,7 +6062,6 @@
               </w:rPr>
               <w:t xml:space="preserve"> </w:t>
             </w:r>
-            <w:proofErr w:type="spellStart"/>
             <w:r>
               <w:rPr>
                 <w:rFonts w:ascii="Times New Roman" w:eastAsiaTheme="minorEastAsia" w:hAnsi="Times New Roman" w:cs="Times New Roman"/>
@@ -6287,7 +6070,6 @@
               </w:rPr>
               <w:t>当前窗口</w:t>
             </w:r>
-            <w:proofErr w:type="spellEnd"/>
             <w:r>
               <w:rPr>
                 <w:rFonts w:ascii="Times New Roman" w:eastAsiaTheme="minorEastAsia" w:hAnsi="Times New Roman" w:cs="Times New Roman"/>
@@ -6296,7 +6078,6 @@
               </w:rPr>
               <w:t xml:space="preserve"> </w:t>
             </w:r>
-            <w:proofErr w:type="spellStart"/>
             <w:r>
               <w:rPr>
                 <w:rFonts w:ascii="Times New Roman" w:eastAsiaTheme="minorEastAsia" w:hAnsi="Times New Roman" w:cs="Times New Roman"/>
@@ -6305,25 +6086,14 @@
               </w:rPr>
               <w:t>打开</w:t>
             </w:r>
-            <w:proofErr w:type="spellEnd"/>
-            <w:r>
-              <w:rPr>
-                <w:rFonts w:ascii="Times New Roman" w:eastAsiaTheme="minorEastAsia" w:hAnsi="Times New Roman" w:cs="Times New Roman"/>
-                <w:color w:val="000000" w:themeColor="text1"/>
-                <w:sz w:val="24"/>
-              </w:rPr>
-              <w:t xml:space="preserve"> </w:t>
-            </w:r>
-            <w:proofErr w:type="spellStart"/>
-            <w:r>
-              <w:rPr>
-                <w:rFonts w:ascii="Times New Roman" w:eastAsiaTheme="minorEastAsia" w:hAnsi="Times New Roman" w:cs="Times New Roman"/>
-                <w:color w:val="000000" w:themeColor="text1"/>
-                <w:sz w:val="24"/>
-              </w:rPr>
-              <w:t>messagelogin</w:t>
-            </w:r>
-            <w:proofErr w:type="spellEnd"/>
+            <w:r>
+              <w:rPr>
+                <w:rFonts w:ascii="Times New Roman" w:eastAsiaTheme="minorEastAsia" w:hAnsi="Times New Roman" w:cs="Times New Roman"/>
+                <w:color w:val="000000" w:themeColor="text1"/>
+                <w:sz w:val="24"/>
+              </w:rPr>
+              <w:t xml:space="preserve"> messagelogin</w:t>
+            </w:r>
           </w:p>
         </w:tc>
       </w:tr>
@@ -6369,7 +6139,6 @@
                 <w:sz w:val="24"/>
               </w:rPr>
             </w:pPr>
-            <w:proofErr w:type="spellStart"/>
             <w:r>
               <w:rPr>
                 <w:rFonts w:ascii="Times New Roman" w:eastAsiaTheme="minorEastAsia" w:hAnsi="Times New Roman" w:cs="Times New Roman"/>
@@ -6378,7 +6147,6 @@
               </w:rPr>
               <w:t>鼠标单击时</w:t>
             </w:r>
-            <w:proofErr w:type="spellEnd"/>
             <w:r>
               <w:rPr>
                 <w:rFonts w:ascii="Times New Roman" w:eastAsiaTheme="minorEastAsia" w:hAnsi="Times New Roman" w:cs="Times New Roman"/>
@@ -6421,7 +6189,6 @@
               </w:rPr>
               <w:t xml:space="preserve"> </w:t>
             </w:r>
-            <w:proofErr w:type="spellStart"/>
             <w:r>
               <w:rPr>
                 <w:rFonts w:ascii="Times New Roman" w:eastAsiaTheme="minorEastAsia" w:hAnsi="Times New Roman" w:cs="Times New Roman"/>
@@ -6430,7 +6197,6 @@
               </w:rPr>
               <w:t>当前窗口</w:t>
             </w:r>
-            <w:proofErr w:type="spellEnd"/>
             <w:r>
               <w:rPr>
                 <w:rFonts w:ascii="Times New Roman" w:eastAsiaTheme="minorEastAsia" w:hAnsi="Times New Roman" w:cs="Times New Roman"/>
@@ -6439,7 +6205,6 @@
               </w:rPr>
               <w:t xml:space="preserve"> </w:t>
             </w:r>
-            <w:proofErr w:type="spellStart"/>
             <w:r>
               <w:rPr>
                 <w:rFonts w:ascii="Times New Roman" w:eastAsiaTheme="minorEastAsia" w:hAnsi="Times New Roman" w:cs="Times New Roman"/>
@@ -6448,25 +6213,14 @@
               </w:rPr>
               <w:t>打开</w:t>
             </w:r>
-            <w:proofErr w:type="spellEnd"/>
-            <w:r>
-              <w:rPr>
-                <w:rFonts w:ascii="Times New Roman" w:eastAsiaTheme="minorEastAsia" w:hAnsi="Times New Roman" w:cs="Times New Roman"/>
-                <w:color w:val="000000" w:themeColor="text1"/>
-                <w:sz w:val="24"/>
-              </w:rPr>
-              <w:t xml:space="preserve"> </w:t>
-            </w:r>
-            <w:proofErr w:type="spellStart"/>
-            <w:r>
-              <w:rPr>
-                <w:rFonts w:ascii="Times New Roman" w:eastAsiaTheme="minorEastAsia" w:hAnsi="Times New Roman" w:cs="Times New Roman"/>
-                <w:color w:val="000000" w:themeColor="text1"/>
-                <w:sz w:val="24"/>
-              </w:rPr>
-              <w:t>weichatlogin</w:t>
-            </w:r>
-            <w:proofErr w:type="spellEnd"/>
+            <w:r>
+              <w:rPr>
+                <w:rFonts w:ascii="Times New Roman" w:eastAsiaTheme="minorEastAsia" w:hAnsi="Times New Roman" w:cs="Times New Roman"/>
+                <w:color w:val="000000" w:themeColor="text1"/>
+                <w:sz w:val="24"/>
+              </w:rPr>
+              <w:t xml:space="preserve"> weichatlogin</w:t>
+            </w:r>
           </w:p>
         </w:tc>
       </w:tr>
@@ -6514,7 +6268,6 @@
                 <w:sz w:val="24"/>
               </w:rPr>
             </w:pPr>
-            <w:proofErr w:type="spellStart"/>
             <w:r>
               <w:rPr>
                 <w:rFonts w:ascii="Times New Roman" w:eastAsiaTheme="minorEastAsia" w:hAnsi="Times New Roman" w:cs="Times New Roman"/>
@@ -6523,7 +6276,6 @@
               </w:rPr>
               <w:t>鼠标单击时</w:t>
             </w:r>
-            <w:proofErr w:type="spellEnd"/>
             <w:r>
               <w:rPr>
                 <w:rFonts w:ascii="Times New Roman" w:eastAsiaTheme="minorEastAsia" w:hAnsi="Times New Roman" w:cs="Times New Roman"/>
@@ -6566,7 +6318,6 @@
               </w:rPr>
               <w:t xml:space="preserve"> </w:t>
             </w:r>
-            <w:proofErr w:type="spellStart"/>
             <w:r>
               <w:rPr>
                 <w:rFonts w:ascii="Times New Roman" w:eastAsiaTheme="minorEastAsia" w:hAnsi="Times New Roman" w:cs="Times New Roman"/>
@@ -6575,7 +6326,6 @@
               </w:rPr>
               <w:t>当前窗口</w:t>
             </w:r>
-            <w:proofErr w:type="spellEnd"/>
             <w:r>
               <w:rPr>
                 <w:rFonts w:ascii="Times New Roman" w:eastAsiaTheme="minorEastAsia" w:hAnsi="Times New Roman" w:cs="Times New Roman"/>
@@ -6584,7 +6334,6 @@
               </w:rPr>
               <w:t xml:space="preserve"> </w:t>
             </w:r>
-            <w:proofErr w:type="spellStart"/>
             <w:r>
               <w:rPr>
                 <w:rFonts w:ascii="Times New Roman" w:eastAsiaTheme="minorEastAsia" w:hAnsi="Times New Roman" w:cs="Times New Roman"/>
@@ -6593,7 +6342,6 @@
               </w:rPr>
               <w:t>打开</w:t>
             </w:r>
-            <w:proofErr w:type="spellEnd"/>
             <w:r>
               <w:rPr>
                 <w:rFonts w:ascii="Times New Roman" w:eastAsiaTheme="minorEastAsia" w:hAnsi="Times New Roman" w:cs="Times New Roman"/>
@@ -6647,7 +6395,6 @@
                 <w:sz w:val="24"/>
               </w:rPr>
             </w:pPr>
-            <w:proofErr w:type="spellStart"/>
             <w:r>
               <w:rPr>
                 <w:rFonts w:ascii="Times New Roman" w:eastAsiaTheme="minorEastAsia" w:hAnsi="Times New Roman" w:cs="Times New Roman"/>
@@ -6656,7 +6403,6 @@
               </w:rPr>
               <w:t>鼠标单击时</w:t>
             </w:r>
-            <w:proofErr w:type="spellEnd"/>
             <w:r>
               <w:rPr>
                 <w:rFonts w:ascii="Times New Roman" w:eastAsiaTheme="minorEastAsia" w:hAnsi="Times New Roman" w:cs="Times New Roman"/>
@@ -6699,7 +6445,6 @@
               </w:rPr>
               <w:t xml:space="preserve"> </w:t>
             </w:r>
-            <w:proofErr w:type="spellStart"/>
             <w:r>
               <w:rPr>
                 <w:rFonts w:ascii="Times New Roman" w:eastAsiaTheme="minorEastAsia" w:hAnsi="Times New Roman" w:cs="Times New Roman"/>
@@ -6708,7 +6453,6 @@
               </w:rPr>
               <w:t>当前窗口</w:t>
             </w:r>
-            <w:proofErr w:type="spellEnd"/>
             <w:r>
               <w:rPr>
                 <w:rFonts w:ascii="Times New Roman" w:eastAsiaTheme="minorEastAsia" w:hAnsi="Times New Roman" w:cs="Times New Roman"/>
@@ -6717,7 +6461,6 @@
               </w:rPr>
               <w:t xml:space="preserve"> </w:t>
             </w:r>
-            <w:proofErr w:type="spellStart"/>
             <w:r>
               <w:rPr>
                 <w:rFonts w:ascii="Times New Roman" w:eastAsiaTheme="minorEastAsia" w:hAnsi="Times New Roman" w:cs="Times New Roman"/>
@@ -6726,25 +6469,14 @@
               </w:rPr>
               <w:t>打开</w:t>
             </w:r>
-            <w:proofErr w:type="spellEnd"/>
-            <w:r>
-              <w:rPr>
-                <w:rFonts w:ascii="Times New Roman" w:eastAsiaTheme="minorEastAsia" w:hAnsi="Times New Roman" w:cs="Times New Roman"/>
-                <w:color w:val="000000" w:themeColor="text1"/>
-                <w:sz w:val="24"/>
-              </w:rPr>
-              <w:t xml:space="preserve"> </w:t>
-            </w:r>
-            <w:proofErr w:type="spellStart"/>
-            <w:r>
-              <w:rPr>
-                <w:rFonts w:ascii="Times New Roman" w:eastAsiaTheme="minorEastAsia" w:hAnsi="Times New Roman" w:cs="Times New Roman"/>
-                <w:color w:val="000000" w:themeColor="text1"/>
-                <w:sz w:val="24"/>
-              </w:rPr>
-              <w:t>forgotpsw</w:t>
-            </w:r>
-            <w:proofErr w:type="spellEnd"/>
+            <w:r>
+              <w:rPr>
+                <w:rFonts w:ascii="Times New Roman" w:eastAsiaTheme="minorEastAsia" w:hAnsi="Times New Roman" w:cs="Times New Roman"/>
+                <w:color w:val="000000" w:themeColor="text1"/>
+                <w:sz w:val="24"/>
+              </w:rPr>
+              <w:t xml:space="preserve"> forgotpsw</w:t>
+            </w:r>
           </w:p>
         </w:tc>
       </w:tr>
@@ -6804,7 +6536,6 @@
         </w:rPr>
       </w:pPr>
       <w:bookmarkStart w:id="23" w:name="_Toc18168"/>
-      <w:proofErr w:type="spellStart"/>
       <w:r>
         <w:rPr>
           <w:rFonts w:ascii="Times New Roman" w:eastAsiaTheme="minorEastAsia" w:hAnsi="Times New Roman" w:cs="Times New Roman"/>
@@ -6814,7 +6545,6 @@
         <w:t>weichatlogin</w:t>
       </w:r>
       <w:bookmarkEnd w:id="23"/>
-      <w:proofErr w:type="spellEnd"/>
     </w:p>
     <w:p>
       <w:pPr>
@@ -6842,67 +6572,7 @@
           <w:sz w:val="24"/>
           <w:lang w:eastAsia="zh-CN"/>
         </w:rPr>
-        <w:t>用户</w:t>
-      </w:r>
-      <w:proofErr w:type="gramStart"/>
-      <w:r>
-        <w:rPr>
-          <w:rFonts w:ascii="Times New Roman" w:eastAsiaTheme="minorEastAsia" w:hAnsi="Times New Roman" w:cs="Times New Roman"/>
-          <w:color w:val="000000" w:themeColor="text1"/>
-          <w:sz w:val="24"/>
-          <w:lang w:eastAsia="zh-CN"/>
-        </w:rPr>
-        <w:t>通过微信扫描</w:t>
-      </w:r>
-      <w:proofErr w:type="gramEnd"/>
-      <w:r>
-        <w:rPr>
-          <w:rFonts w:ascii="Times New Roman" w:eastAsiaTheme="minorEastAsia" w:hAnsi="Times New Roman" w:cs="Times New Roman"/>
-          <w:color w:val="000000" w:themeColor="text1"/>
-          <w:sz w:val="24"/>
-          <w:lang w:eastAsia="zh-CN"/>
-        </w:rPr>
-        <w:t>考勤系统的二维码，就会默认使用</w:t>
-      </w:r>
-      <w:proofErr w:type="gramStart"/>
-      <w:r>
-        <w:rPr>
-          <w:rFonts w:ascii="Times New Roman" w:eastAsiaTheme="minorEastAsia" w:hAnsi="Times New Roman" w:cs="Times New Roman"/>
-          <w:color w:val="000000" w:themeColor="text1"/>
-          <w:sz w:val="24"/>
-          <w:lang w:eastAsia="zh-CN"/>
-        </w:rPr>
-        <w:t>微信账号</w:t>
-      </w:r>
-      <w:proofErr w:type="gramEnd"/>
-      <w:r>
-        <w:rPr>
-          <w:rFonts w:ascii="Times New Roman" w:eastAsiaTheme="minorEastAsia" w:hAnsi="Times New Roman" w:cs="Times New Roman"/>
-          <w:color w:val="000000" w:themeColor="text1"/>
-          <w:sz w:val="24"/>
-          <w:lang w:eastAsia="zh-CN"/>
-        </w:rPr>
-        <w:t>登录，同时在</w:t>
-      </w:r>
-      <w:proofErr w:type="gramStart"/>
-      <w:r>
-        <w:rPr>
-          <w:rFonts w:ascii="Times New Roman" w:eastAsiaTheme="minorEastAsia" w:hAnsi="Times New Roman" w:cs="Times New Roman"/>
-          <w:color w:val="000000" w:themeColor="text1"/>
-          <w:sz w:val="24"/>
-          <w:lang w:eastAsia="zh-CN"/>
-        </w:rPr>
-        <w:t>微信端还</w:t>
-      </w:r>
-      <w:proofErr w:type="gramEnd"/>
-      <w:r>
-        <w:rPr>
-          <w:rFonts w:ascii="Times New Roman" w:eastAsiaTheme="minorEastAsia" w:hAnsi="Times New Roman" w:cs="Times New Roman"/>
-          <w:color w:val="000000" w:themeColor="text1"/>
-          <w:sz w:val="24"/>
-          <w:lang w:eastAsia="zh-CN"/>
-        </w:rPr>
-        <w:t>会关注该系统的公众号。</w:t>
+        <w:t>用户通过微信扫描考勤系统的二维码，就会默认使用微信账号登录，同时在微信端还会关注该系统的公众号。</w:t>
       </w:r>
     </w:p>
     <w:p>
@@ -6947,7 +6617,6 @@
         </w:rPr>
       </w:pPr>
       <w:bookmarkStart w:id="24" w:name="_Toc18654"/>
-      <w:proofErr w:type="spellStart"/>
       <w:r>
         <w:rPr>
           <w:rFonts w:ascii="Times New Roman" w:eastAsiaTheme="minorEastAsia" w:hAnsi="Times New Roman" w:cs="Times New Roman"/>
@@ -6958,7 +6627,6 @@
         <w:t>用户界面</w:t>
       </w:r>
       <w:bookmarkEnd w:id="24"/>
-      <w:proofErr w:type="spellEnd"/>
     </w:p>
     <w:p>
       <w:pPr>
@@ -6996,7 +6664,7 @@
                     </pic:cNvPicPr>
                   </pic:nvPicPr>
                   <pic:blipFill>
-                    <a:blip r:embed="rId9"/>
+                    <a:blip r:embed="rId11"/>
                     <a:stretch>
                       <a:fillRect/>
                     </a:stretch>
@@ -7030,7 +6698,6 @@
         </w:rPr>
       </w:pPr>
       <w:bookmarkStart w:id="25" w:name="_Toc20092"/>
-      <w:proofErr w:type="spellStart"/>
       <w:r>
         <w:rPr>
           <w:rFonts w:ascii="Times New Roman" w:eastAsiaTheme="minorEastAsia" w:hAnsi="Times New Roman" w:cs="Times New Roman"/>
@@ -7041,7 +6708,6 @@
         <w:t>元件表</w:t>
       </w:r>
       <w:bookmarkEnd w:id="25"/>
-      <w:proofErr w:type="spellEnd"/>
     </w:p>
     <w:tbl>
       <w:tblPr>
@@ -7075,7 +6741,6 @@
                 <w:sz w:val="24"/>
               </w:rPr>
             </w:pPr>
-            <w:proofErr w:type="spellStart"/>
             <w:r>
               <w:rPr>
                 <w:rFonts w:ascii="Times New Roman" w:eastAsiaTheme="minorEastAsia" w:hAnsi="Times New Roman" w:cs="Times New Roman"/>
@@ -7084,7 +6749,6 @@
               </w:rPr>
               <w:t>脚注</w:t>
             </w:r>
-            <w:proofErr w:type="spellEnd"/>
           </w:p>
         </w:tc>
         <w:tc>
@@ -7102,7 +6766,6 @@
                 <w:sz w:val="24"/>
               </w:rPr>
             </w:pPr>
-            <w:proofErr w:type="spellStart"/>
             <w:r>
               <w:rPr>
                 <w:rFonts w:ascii="Times New Roman" w:eastAsiaTheme="minorEastAsia" w:hAnsi="Times New Roman" w:cs="Times New Roman"/>
@@ -7111,7 +6774,6 @@
               </w:rPr>
               <w:t>交互</w:t>
             </w:r>
-            <w:proofErr w:type="spellEnd"/>
           </w:p>
         </w:tc>
       </w:tr>
@@ -7157,7 +6819,6 @@
                 <w:sz w:val="24"/>
               </w:rPr>
             </w:pPr>
-            <w:proofErr w:type="spellStart"/>
             <w:r>
               <w:rPr>
                 <w:rFonts w:ascii="Times New Roman" w:eastAsiaTheme="minorEastAsia" w:hAnsi="Times New Roman" w:cs="Times New Roman"/>
@@ -7166,7 +6827,6 @@
               </w:rPr>
               <w:t>鼠标单击时</w:t>
             </w:r>
-            <w:proofErr w:type="spellEnd"/>
             <w:r>
               <w:rPr>
                 <w:rFonts w:ascii="Times New Roman" w:eastAsiaTheme="minorEastAsia" w:hAnsi="Times New Roman" w:cs="Times New Roman"/>
@@ -7209,7 +6869,6 @@
               </w:rPr>
               <w:t xml:space="preserve"> </w:t>
             </w:r>
-            <w:proofErr w:type="spellStart"/>
             <w:r>
               <w:rPr>
                 <w:rFonts w:ascii="Times New Roman" w:eastAsiaTheme="minorEastAsia" w:hAnsi="Times New Roman" w:cs="Times New Roman"/>
@@ -7218,7 +6877,6 @@
               </w:rPr>
               <w:t>当前窗口</w:t>
             </w:r>
-            <w:proofErr w:type="spellEnd"/>
             <w:r>
               <w:rPr>
                 <w:rFonts w:ascii="Times New Roman" w:eastAsiaTheme="minorEastAsia" w:hAnsi="Times New Roman" w:cs="Times New Roman"/>
@@ -7227,7 +6885,6 @@
               </w:rPr>
               <w:t xml:space="preserve"> </w:t>
             </w:r>
-            <w:proofErr w:type="spellStart"/>
             <w:r>
               <w:rPr>
                 <w:rFonts w:ascii="Times New Roman" w:eastAsiaTheme="minorEastAsia" w:hAnsi="Times New Roman" w:cs="Times New Roman"/>
@@ -7236,7 +6893,6 @@
               </w:rPr>
               <w:t>打开</w:t>
             </w:r>
-            <w:proofErr w:type="spellEnd"/>
             <w:r>
               <w:rPr>
                 <w:rFonts w:ascii="Times New Roman" w:eastAsiaTheme="minorEastAsia" w:hAnsi="Times New Roman" w:cs="Times New Roman"/>
@@ -7292,7 +6948,6 @@
                 <w:sz w:val="24"/>
               </w:rPr>
             </w:pPr>
-            <w:proofErr w:type="spellStart"/>
             <w:r>
               <w:rPr>
                 <w:rFonts w:ascii="Times New Roman" w:eastAsiaTheme="minorEastAsia" w:hAnsi="Times New Roman" w:cs="Times New Roman"/>
@@ -7301,7 +6956,6 @@
               </w:rPr>
               <w:t>鼠标单击时</w:t>
             </w:r>
-            <w:proofErr w:type="spellEnd"/>
             <w:r>
               <w:rPr>
                 <w:rFonts w:ascii="Times New Roman" w:eastAsiaTheme="minorEastAsia" w:hAnsi="Times New Roman" w:cs="Times New Roman"/>
@@ -7344,7 +6998,6 @@
               </w:rPr>
               <w:t xml:space="preserve"> </w:t>
             </w:r>
-            <w:proofErr w:type="spellStart"/>
             <w:r>
               <w:rPr>
                 <w:rFonts w:ascii="Times New Roman" w:eastAsiaTheme="minorEastAsia" w:hAnsi="Times New Roman" w:cs="Times New Roman"/>
@@ -7353,7 +7006,6 @@
               </w:rPr>
               <w:t>当前窗口</w:t>
             </w:r>
-            <w:proofErr w:type="spellEnd"/>
             <w:r>
               <w:rPr>
                 <w:rFonts w:ascii="Times New Roman" w:eastAsiaTheme="minorEastAsia" w:hAnsi="Times New Roman" w:cs="Times New Roman"/>
@@ -7362,7 +7014,6 @@
               </w:rPr>
               <w:t xml:space="preserve"> </w:t>
             </w:r>
-            <w:proofErr w:type="spellStart"/>
             <w:r>
               <w:rPr>
                 <w:rFonts w:ascii="Times New Roman" w:eastAsiaTheme="minorEastAsia" w:hAnsi="Times New Roman" w:cs="Times New Roman"/>
@@ -7371,25 +7022,14 @@
               </w:rPr>
               <w:t>打开</w:t>
             </w:r>
-            <w:proofErr w:type="spellEnd"/>
-            <w:r>
-              <w:rPr>
-                <w:rFonts w:ascii="Times New Roman" w:eastAsiaTheme="minorEastAsia" w:hAnsi="Times New Roman" w:cs="Times New Roman"/>
-                <w:color w:val="000000" w:themeColor="text1"/>
-                <w:sz w:val="24"/>
-              </w:rPr>
-              <w:t xml:space="preserve"> </w:t>
-            </w:r>
-            <w:proofErr w:type="spellStart"/>
-            <w:r>
-              <w:rPr>
-                <w:rFonts w:ascii="Times New Roman" w:eastAsiaTheme="minorEastAsia" w:hAnsi="Times New Roman" w:cs="Times New Roman"/>
-                <w:color w:val="000000" w:themeColor="text1"/>
-                <w:sz w:val="24"/>
-              </w:rPr>
-              <w:t>messagelogin</w:t>
-            </w:r>
-            <w:proofErr w:type="spellEnd"/>
+            <w:r>
+              <w:rPr>
+                <w:rFonts w:ascii="Times New Roman" w:eastAsiaTheme="minorEastAsia" w:hAnsi="Times New Roman" w:cs="Times New Roman"/>
+                <w:color w:val="000000" w:themeColor="text1"/>
+                <w:sz w:val="24"/>
+              </w:rPr>
+              <w:t xml:space="preserve"> messagelogin</w:t>
+            </w:r>
           </w:p>
         </w:tc>
       </w:tr>
@@ -7436,7 +7076,6 @@
                 <w:sz w:val="24"/>
               </w:rPr>
             </w:pPr>
-            <w:proofErr w:type="spellStart"/>
             <w:r>
               <w:rPr>
                 <w:rFonts w:ascii="Times New Roman" w:eastAsiaTheme="minorEastAsia" w:hAnsi="Times New Roman" w:cs="Times New Roman"/>
@@ -7445,7 +7084,6 @@
               </w:rPr>
               <w:t>鼠标单击时</w:t>
             </w:r>
-            <w:proofErr w:type="spellEnd"/>
             <w:r>
               <w:rPr>
                 <w:rFonts w:ascii="Times New Roman" w:eastAsiaTheme="minorEastAsia" w:hAnsi="Times New Roman" w:cs="Times New Roman"/>
@@ -7488,7 +7126,6 @@
               </w:rPr>
               <w:t xml:space="preserve"> </w:t>
             </w:r>
-            <w:proofErr w:type="spellStart"/>
             <w:r>
               <w:rPr>
                 <w:rFonts w:ascii="Times New Roman" w:eastAsiaTheme="minorEastAsia" w:hAnsi="Times New Roman" w:cs="Times New Roman"/>
@@ -7497,7 +7134,6 @@
               </w:rPr>
               <w:t>当前窗口</w:t>
             </w:r>
-            <w:proofErr w:type="spellEnd"/>
             <w:r>
               <w:rPr>
                 <w:rFonts w:ascii="Times New Roman" w:eastAsiaTheme="minorEastAsia" w:hAnsi="Times New Roman" w:cs="Times New Roman"/>
@@ -7506,7 +7142,6 @@
               </w:rPr>
               <w:t xml:space="preserve"> </w:t>
             </w:r>
-            <w:proofErr w:type="spellStart"/>
             <w:r>
               <w:rPr>
                 <w:rFonts w:ascii="Times New Roman" w:eastAsiaTheme="minorEastAsia" w:hAnsi="Times New Roman" w:cs="Times New Roman"/>
@@ -7515,25 +7150,14 @@
               </w:rPr>
               <w:t>打开</w:t>
             </w:r>
-            <w:proofErr w:type="spellEnd"/>
-            <w:r>
-              <w:rPr>
-                <w:rFonts w:ascii="Times New Roman" w:eastAsiaTheme="minorEastAsia" w:hAnsi="Times New Roman" w:cs="Times New Roman"/>
-                <w:color w:val="000000" w:themeColor="text1"/>
-                <w:sz w:val="24"/>
-              </w:rPr>
-              <w:t xml:space="preserve"> </w:t>
-            </w:r>
-            <w:proofErr w:type="spellStart"/>
-            <w:r>
-              <w:rPr>
-                <w:rFonts w:ascii="Times New Roman" w:eastAsiaTheme="minorEastAsia" w:hAnsi="Times New Roman" w:cs="Times New Roman"/>
-                <w:color w:val="000000" w:themeColor="text1"/>
-                <w:sz w:val="24"/>
-              </w:rPr>
-              <w:t>weichatlogin</w:t>
-            </w:r>
-            <w:proofErr w:type="spellEnd"/>
+            <w:r>
+              <w:rPr>
+                <w:rFonts w:ascii="Times New Roman" w:eastAsiaTheme="minorEastAsia" w:hAnsi="Times New Roman" w:cs="Times New Roman"/>
+                <w:color w:val="000000" w:themeColor="text1"/>
+                <w:sz w:val="24"/>
+              </w:rPr>
+              <w:t xml:space="preserve"> weichatlogin</w:t>
+            </w:r>
           </w:p>
         </w:tc>
       </w:tr>
@@ -7597,7 +7221,6 @@
         </w:rPr>
       </w:pPr>
       <w:bookmarkStart w:id="27" w:name="_Toc29783"/>
-      <w:proofErr w:type="spellStart"/>
       <w:r>
         <w:rPr>
           <w:rFonts w:ascii="Times New Roman" w:eastAsiaTheme="minorEastAsia" w:hAnsi="Times New Roman" w:cs="Times New Roman"/>
@@ -7607,7 +7230,6 @@
         <w:t>messagelogin</w:t>
       </w:r>
       <w:bookmarkEnd w:id="27"/>
-      <w:proofErr w:type="spellEnd"/>
     </w:p>
     <w:p>
       <w:pPr>
@@ -7635,27 +7257,7 @@
           <w:sz w:val="24"/>
           <w:lang w:eastAsia="zh-CN"/>
         </w:rPr>
-        <w:t>用户输入手机号后，点击获取验证码，再输入短信</w:t>
-      </w:r>
-      <w:proofErr w:type="gramStart"/>
-      <w:r>
-        <w:rPr>
-          <w:rFonts w:ascii="Times New Roman" w:eastAsiaTheme="minorEastAsia" w:hAnsi="Times New Roman" w:cs="Times New Roman"/>
-          <w:color w:val="000000" w:themeColor="text1"/>
-          <w:sz w:val="24"/>
-          <w:lang w:eastAsia="zh-CN"/>
-        </w:rPr>
-        <w:t>验证码可完成</w:t>
-      </w:r>
-      <w:proofErr w:type="gramEnd"/>
-      <w:r>
-        <w:rPr>
-          <w:rFonts w:ascii="Times New Roman" w:eastAsiaTheme="minorEastAsia" w:hAnsi="Times New Roman" w:cs="Times New Roman"/>
-          <w:color w:val="000000" w:themeColor="text1"/>
-          <w:sz w:val="24"/>
-          <w:lang w:eastAsia="zh-CN"/>
-        </w:rPr>
-        <w:t>登录。</w:t>
+        <w:t>用户输入手机号后，点击获取验证码，再输入短信验证码可完成登录。</w:t>
       </w:r>
     </w:p>
     <w:p>
@@ -7747,7 +7349,6 @@
         </w:rPr>
       </w:pPr>
       <w:bookmarkStart w:id="28" w:name="_Toc21933"/>
-      <w:proofErr w:type="spellStart"/>
       <w:r>
         <w:rPr>
           <w:rFonts w:ascii="Times New Roman" w:eastAsiaTheme="minorEastAsia" w:hAnsi="Times New Roman" w:cs="Times New Roman"/>
@@ -7758,7 +7359,6 @@
         <w:t>用户界面</w:t>
       </w:r>
       <w:bookmarkEnd w:id="28"/>
-      <w:proofErr w:type="spellEnd"/>
     </w:p>
     <w:p>
       <w:pPr>
@@ -7796,7 +7396,7 @@
                     </pic:cNvPicPr>
                   </pic:nvPicPr>
                   <pic:blipFill>
-                    <a:blip r:embed="rId10"/>
+                    <a:blip r:embed="rId12"/>
                     <a:stretch>
                       <a:fillRect/>
                     </a:stretch>
@@ -7830,7 +7430,6 @@
         </w:rPr>
       </w:pPr>
       <w:bookmarkStart w:id="29" w:name="_Toc11146"/>
-      <w:proofErr w:type="spellStart"/>
       <w:r>
         <w:rPr>
           <w:rFonts w:ascii="Times New Roman" w:eastAsiaTheme="minorEastAsia" w:hAnsi="Times New Roman" w:cs="Times New Roman"/>
@@ -7841,7 +7440,6 @@
         <w:t>元件表</w:t>
       </w:r>
       <w:bookmarkEnd w:id="29"/>
-      <w:proofErr w:type="spellEnd"/>
     </w:p>
     <w:tbl>
       <w:tblPr>
@@ -7875,7 +7473,6 @@
                 <w:sz w:val="24"/>
               </w:rPr>
             </w:pPr>
-            <w:proofErr w:type="spellStart"/>
             <w:r>
               <w:rPr>
                 <w:rFonts w:ascii="Times New Roman" w:eastAsiaTheme="minorEastAsia" w:hAnsi="Times New Roman" w:cs="Times New Roman"/>
@@ -7884,7 +7481,6 @@
               </w:rPr>
               <w:t>脚注</w:t>
             </w:r>
-            <w:proofErr w:type="spellEnd"/>
           </w:p>
         </w:tc>
         <w:tc>
@@ -7902,7 +7498,6 @@
                 <w:sz w:val="24"/>
               </w:rPr>
             </w:pPr>
-            <w:proofErr w:type="spellStart"/>
             <w:r>
               <w:rPr>
                 <w:rFonts w:ascii="Times New Roman" w:eastAsiaTheme="minorEastAsia" w:hAnsi="Times New Roman" w:cs="Times New Roman"/>
@@ -7911,7 +7506,6 @@
               </w:rPr>
               <w:t>交互</w:t>
             </w:r>
-            <w:proofErr w:type="spellEnd"/>
           </w:p>
         </w:tc>
       </w:tr>
@@ -7957,7 +7551,6 @@
                 <w:sz w:val="24"/>
               </w:rPr>
             </w:pPr>
-            <w:proofErr w:type="spellStart"/>
             <w:r>
               <w:rPr>
                 <w:rFonts w:ascii="Times New Roman" w:eastAsiaTheme="minorEastAsia" w:hAnsi="Times New Roman" w:cs="Times New Roman"/>
@@ -7966,7 +7559,6 @@
               </w:rPr>
               <w:t>鼠标单击时</w:t>
             </w:r>
-            <w:proofErr w:type="spellEnd"/>
             <w:r>
               <w:rPr>
                 <w:rFonts w:ascii="Times New Roman" w:eastAsiaTheme="minorEastAsia" w:hAnsi="Times New Roman" w:cs="Times New Roman"/>
@@ -8009,7 +7601,6 @@
               </w:rPr>
               <w:t xml:space="preserve"> </w:t>
             </w:r>
-            <w:proofErr w:type="spellStart"/>
             <w:r>
               <w:rPr>
                 <w:rFonts w:ascii="Times New Roman" w:eastAsiaTheme="minorEastAsia" w:hAnsi="Times New Roman" w:cs="Times New Roman"/>
@@ -8018,7 +7609,6 @@
               </w:rPr>
               <w:t>当前窗口</w:t>
             </w:r>
-            <w:proofErr w:type="spellEnd"/>
             <w:r>
               <w:rPr>
                 <w:rFonts w:ascii="Times New Roman" w:eastAsiaTheme="minorEastAsia" w:hAnsi="Times New Roman" w:cs="Times New Roman"/>
@@ -8027,7 +7617,6 @@
               </w:rPr>
               <w:t xml:space="preserve"> </w:t>
             </w:r>
-            <w:proofErr w:type="spellStart"/>
             <w:r>
               <w:rPr>
                 <w:rFonts w:ascii="Times New Roman" w:eastAsiaTheme="minorEastAsia" w:hAnsi="Times New Roman" w:cs="Times New Roman"/>
@@ -8036,7 +7625,6 @@
               </w:rPr>
               <w:t>打开</w:t>
             </w:r>
-            <w:proofErr w:type="spellEnd"/>
             <w:r>
               <w:rPr>
                 <w:rFonts w:ascii="Times New Roman" w:eastAsiaTheme="minorEastAsia" w:hAnsi="Times New Roman" w:cs="Times New Roman"/>
@@ -8092,7 +7680,6 @@
                 <w:sz w:val="24"/>
               </w:rPr>
             </w:pPr>
-            <w:proofErr w:type="spellStart"/>
             <w:r>
               <w:rPr>
                 <w:rFonts w:ascii="Times New Roman" w:eastAsiaTheme="minorEastAsia" w:hAnsi="Times New Roman" w:cs="Times New Roman"/>
@@ -8101,7 +7688,6 @@
               </w:rPr>
               <w:t>鼠标单击时</w:t>
             </w:r>
-            <w:proofErr w:type="spellEnd"/>
             <w:r>
               <w:rPr>
                 <w:rFonts w:ascii="Times New Roman" w:eastAsiaTheme="minorEastAsia" w:hAnsi="Times New Roman" w:cs="Times New Roman"/>
@@ -8144,7 +7730,6 @@
               </w:rPr>
               <w:t xml:space="preserve"> </w:t>
             </w:r>
-            <w:proofErr w:type="spellStart"/>
             <w:r>
               <w:rPr>
                 <w:rFonts w:ascii="Times New Roman" w:eastAsiaTheme="minorEastAsia" w:hAnsi="Times New Roman" w:cs="Times New Roman"/>
@@ -8153,7 +7738,6 @@
               </w:rPr>
               <w:t>当前窗口</w:t>
             </w:r>
-            <w:proofErr w:type="spellEnd"/>
             <w:r>
               <w:rPr>
                 <w:rFonts w:ascii="Times New Roman" w:eastAsiaTheme="minorEastAsia" w:hAnsi="Times New Roman" w:cs="Times New Roman"/>
@@ -8162,7 +7746,6 @@
               </w:rPr>
               <w:t xml:space="preserve"> </w:t>
             </w:r>
-            <w:proofErr w:type="spellStart"/>
             <w:r>
               <w:rPr>
                 <w:rFonts w:ascii="Times New Roman" w:eastAsiaTheme="minorEastAsia" w:hAnsi="Times New Roman" w:cs="Times New Roman"/>
@@ -8171,25 +7754,14 @@
               </w:rPr>
               <w:t>打开</w:t>
             </w:r>
-            <w:proofErr w:type="spellEnd"/>
-            <w:r>
-              <w:rPr>
-                <w:rFonts w:ascii="Times New Roman" w:eastAsiaTheme="minorEastAsia" w:hAnsi="Times New Roman" w:cs="Times New Roman"/>
-                <w:color w:val="000000" w:themeColor="text1"/>
-                <w:sz w:val="24"/>
-              </w:rPr>
-              <w:t xml:space="preserve"> </w:t>
-            </w:r>
-            <w:proofErr w:type="spellStart"/>
-            <w:r>
-              <w:rPr>
-                <w:rFonts w:ascii="Times New Roman" w:eastAsiaTheme="minorEastAsia" w:hAnsi="Times New Roman" w:cs="Times New Roman"/>
-                <w:color w:val="000000" w:themeColor="text1"/>
-                <w:sz w:val="24"/>
-              </w:rPr>
-              <w:t>messagelogin</w:t>
-            </w:r>
-            <w:proofErr w:type="spellEnd"/>
+            <w:r>
+              <w:rPr>
+                <w:rFonts w:ascii="Times New Roman" w:eastAsiaTheme="minorEastAsia" w:hAnsi="Times New Roman" w:cs="Times New Roman"/>
+                <w:color w:val="000000" w:themeColor="text1"/>
+                <w:sz w:val="24"/>
+              </w:rPr>
+              <w:t xml:space="preserve"> messagelogin</w:t>
+            </w:r>
           </w:p>
         </w:tc>
       </w:tr>
@@ -8236,7 +7808,6 @@
                 <w:sz w:val="24"/>
               </w:rPr>
             </w:pPr>
-            <w:proofErr w:type="spellStart"/>
             <w:r>
               <w:rPr>
                 <w:rFonts w:ascii="Times New Roman" w:eastAsiaTheme="minorEastAsia" w:hAnsi="Times New Roman" w:cs="Times New Roman"/>
@@ -8245,7 +7816,6 @@
               </w:rPr>
               <w:t>鼠标单击时</w:t>
             </w:r>
-            <w:proofErr w:type="spellEnd"/>
             <w:r>
               <w:rPr>
                 <w:rFonts w:ascii="Times New Roman" w:eastAsiaTheme="minorEastAsia" w:hAnsi="Times New Roman" w:cs="Times New Roman"/>
@@ -8288,7 +7858,6 @@
               </w:rPr>
               <w:t xml:space="preserve"> </w:t>
             </w:r>
-            <w:proofErr w:type="spellStart"/>
             <w:r>
               <w:rPr>
                 <w:rFonts w:ascii="Times New Roman" w:eastAsiaTheme="minorEastAsia" w:hAnsi="Times New Roman" w:cs="Times New Roman"/>
@@ -8297,7 +7866,6 @@
               </w:rPr>
               <w:t>当前窗口</w:t>
             </w:r>
-            <w:proofErr w:type="spellEnd"/>
             <w:r>
               <w:rPr>
                 <w:rFonts w:ascii="Times New Roman" w:eastAsiaTheme="minorEastAsia" w:hAnsi="Times New Roman" w:cs="Times New Roman"/>
@@ -8306,7 +7874,6 @@
               </w:rPr>
               <w:t xml:space="preserve"> </w:t>
             </w:r>
-            <w:proofErr w:type="spellStart"/>
             <w:r>
               <w:rPr>
                 <w:rFonts w:ascii="Times New Roman" w:eastAsiaTheme="minorEastAsia" w:hAnsi="Times New Roman" w:cs="Times New Roman"/>
@@ -8315,25 +7882,14 @@
               </w:rPr>
               <w:t>打开</w:t>
             </w:r>
-            <w:proofErr w:type="spellEnd"/>
-            <w:r>
-              <w:rPr>
-                <w:rFonts w:ascii="Times New Roman" w:eastAsiaTheme="minorEastAsia" w:hAnsi="Times New Roman" w:cs="Times New Roman"/>
-                <w:color w:val="000000" w:themeColor="text1"/>
-                <w:sz w:val="24"/>
-              </w:rPr>
-              <w:t xml:space="preserve"> </w:t>
-            </w:r>
-            <w:proofErr w:type="spellStart"/>
-            <w:r>
-              <w:rPr>
-                <w:rFonts w:ascii="Times New Roman" w:eastAsiaTheme="minorEastAsia" w:hAnsi="Times New Roman" w:cs="Times New Roman"/>
-                <w:color w:val="000000" w:themeColor="text1"/>
-                <w:sz w:val="24"/>
-              </w:rPr>
-              <w:t>weichatlogin</w:t>
-            </w:r>
-            <w:proofErr w:type="spellEnd"/>
+            <w:r>
+              <w:rPr>
+                <w:rFonts w:ascii="Times New Roman" w:eastAsiaTheme="minorEastAsia" w:hAnsi="Times New Roman" w:cs="Times New Roman"/>
+                <w:color w:val="000000" w:themeColor="text1"/>
+                <w:sz w:val="24"/>
+              </w:rPr>
+              <w:t xml:space="preserve"> weichatlogin</w:t>
+            </w:r>
           </w:p>
         </w:tc>
       </w:tr>
@@ -8396,7 +7952,6 @@
         </w:rPr>
       </w:pPr>
       <w:bookmarkStart w:id="31" w:name="_Toc30056"/>
-      <w:proofErr w:type="spellStart"/>
       <w:r>
         <w:rPr>
           <w:rFonts w:ascii="Times New Roman" w:eastAsiaTheme="minorEastAsia" w:hAnsi="Times New Roman" w:cs="Times New Roman"/>
@@ -8406,7 +7961,6 @@
         <w:t>forgotpsw</w:t>
       </w:r>
       <w:bookmarkEnd w:id="31"/>
-      <w:proofErr w:type="spellEnd"/>
     </w:p>
     <w:p>
       <w:pPr>
@@ -8609,7 +8163,6 @@
         </w:rPr>
       </w:pPr>
       <w:bookmarkStart w:id="32" w:name="_Toc32257"/>
-      <w:proofErr w:type="spellStart"/>
       <w:r>
         <w:rPr>
           <w:rFonts w:ascii="Times New Roman" w:eastAsiaTheme="minorEastAsia" w:hAnsi="Times New Roman" w:cs="Times New Roman"/>
@@ -8620,7 +8173,6 @@
         <w:t>用户界面</w:t>
       </w:r>
       <w:bookmarkEnd w:id="32"/>
-      <w:proofErr w:type="spellEnd"/>
     </w:p>
     <w:p>
       <w:pPr>
@@ -8658,7 +8210,7 @@
                     </pic:cNvPicPr>
                   </pic:nvPicPr>
                   <pic:blipFill>
-                    <a:blip r:embed="rId11"/>
+                    <a:blip r:embed="rId13"/>
                     <a:stretch>
                       <a:fillRect/>
                     </a:stretch>
@@ -8692,7 +8244,6 @@
         </w:rPr>
       </w:pPr>
       <w:bookmarkStart w:id="33" w:name="_Toc9782"/>
-      <w:proofErr w:type="spellStart"/>
       <w:r>
         <w:rPr>
           <w:rFonts w:ascii="Times New Roman" w:eastAsiaTheme="minorEastAsia" w:hAnsi="Times New Roman" w:cs="Times New Roman"/>
@@ -8703,7 +8254,6 @@
         <w:t>元件表</w:t>
       </w:r>
       <w:bookmarkEnd w:id="33"/>
-      <w:proofErr w:type="spellEnd"/>
     </w:p>
     <w:tbl>
       <w:tblPr>
@@ -8737,7 +8287,6 @@
                 <w:sz w:val="24"/>
               </w:rPr>
             </w:pPr>
-            <w:proofErr w:type="spellStart"/>
             <w:r>
               <w:rPr>
                 <w:rFonts w:ascii="Times New Roman" w:eastAsiaTheme="minorEastAsia" w:hAnsi="Times New Roman" w:cs="Times New Roman"/>
@@ -8746,7 +8295,6 @@
               </w:rPr>
               <w:t>脚注</w:t>
             </w:r>
-            <w:proofErr w:type="spellEnd"/>
           </w:p>
         </w:tc>
         <w:tc>
@@ -8764,7 +8312,6 @@
                 <w:sz w:val="24"/>
               </w:rPr>
             </w:pPr>
-            <w:proofErr w:type="spellStart"/>
             <w:r>
               <w:rPr>
                 <w:rFonts w:ascii="Times New Roman" w:eastAsiaTheme="minorEastAsia" w:hAnsi="Times New Roman" w:cs="Times New Roman"/>
@@ -8773,7 +8320,6 @@
               </w:rPr>
               <w:t>交互</w:t>
             </w:r>
-            <w:proofErr w:type="spellEnd"/>
           </w:p>
         </w:tc>
       </w:tr>
@@ -8819,7 +8365,6 @@
                 <w:sz w:val="24"/>
               </w:rPr>
             </w:pPr>
-            <w:proofErr w:type="spellStart"/>
             <w:r>
               <w:rPr>
                 <w:rFonts w:ascii="Times New Roman" w:eastAsiaTheme="minorEastAsia" w:hAnsi="Times New Roman" w:cs="Times New Roman"/>
@@ -8828,7 +8373,6 @@
               </w:rPr>
               <w:t>鼠标单击时</w:t>
             </w:r>
-            <w:proofErr w:type="spellEnd"/>
             <w:r>
               <w:rPr>
                 <w:rFonts w:ascii="Times New Roman" w:eastAsiaTheme="minorEastAsia" w:hAnsi="Times New Roman" w:cs="Times New Roman"/>
@@ -8871,7 +8415,6 @@
               </w:rPr>
               <w:t xml:space="preserve"> </w:t>
             </w:r>
-            <w:proofErr w:type="spellStart"/>
             <w:r>
               <w:rPr>
                 <w:rFonts w:ascii="Times New Roman" w:eastAsiaTheme="minorEastAsia" w:hAnsi="Times New Roman" w:cs="Times New Roman"/>
@@ -8880,7 +8423,6 @@
               </w:rPr>
               <w:t>当前窗口</w:t>
             </w:r>
-            <w:proofErr w:type="spellEnd"/>
             <w:r>
               <w:rPr>
                 <w:rFonts w:ascii="Times New Roman" w:eastAsiaTheme="minorEastAsia" w:hAnsi="Times New Roman" w:cs="Times New Roman"/>
@@ -8889,7 +8431,6 @@
               </w:rPr>
               <w:t xml:space="preserve"> </w:t>
             </w:r>
-            <w:proofErr w:type="spellStart"/>
             <w:r>
               <w:rPr>
                 <w:rFonts w:ascii="Times New Roman" w:eastAsiaTheme="minorEastAsia" w:hAnsi="Times New Roman" w:cs="Times New Roman"/>
@@ -8898,7 +8439,6 @@
               </w:rPr>
               <w:t>打开</w:t>
             </w:r>
-            <w:proofErr w:type="spellEnd"/>
             <w:r>
               <w:rPr>
                 <w:rFonts w:ascii="Times New Roman" w:eastAsiaTheme="minorEastAsia" w:hAnsi="Times New Roman" w:cs="Times New Roman"/>
@@ -8954,7 +8494,6 @@
                 <w:sz w:val="24"/>
               </w:rPr>
             </w:pPr>
-            <w:proofErr w:type="spellStart"/>
             <w:r>
               <w:rPr>
                 <w:rFonts w:ascii="Times New Roman" w:eastAsiaTheme="minorEastAsia" w:hAnsi="Times New Roman" w:cs="Times New Roman"/>
@@ -8963,7 +8502,6 @@
               </w:rPr>
               <w:t>鼠标单击时</w:t>
             </w:r>
-            <w:proofErr w:type="spellEnd"/>
             <w:r>
               <w:rPr>
                 <w:rFonts w:ascii="Times New Roman" w:eastAsiaTheme="minorEastAsia" w:hAnsi="Times New Roman" w:cs="Times New Roman"/>
@@ -9006,7 +8544,6 @@
               </w:rPr>
               <w:t xml:space="preserve"> </w:t>
             </w:r>
-            <w:proofErr w:type="spellStart"/>
             <w:r>
               <w:rPr>
                 <w:rFonts w:ascii="Times New Roman" w:eastAsiaTheme="minorEastAsia" w:hAnsi="Times New Roman" w:cs="Times New Roman"/>
@@ -9015,7 +8552,6 @@
               </w:rPr>
               <w:t>当前窗口</w:t>
             </w:r>
-            <w:proofErr w:type="spellEnd"/>
             <w:r>
               <w:rPr>
                 <w:rFonts w:ascii="Times New Roman" w:eastAsiaTheme="minorEastAsia" w:hAnsi="Times New Roman" w:cs="Times New Roman"/>
@@ -9024,7 +8560,6 @@
               </w:rPr>
               <w:t xml:space="preserve"> </w:t>
             </w:r>
-            <w:proofErr w:type="spellStart"/>
             <w:r>
               <w:rPr>
                 <w:rFonts w:ascii="Times New Roman" w:eastAsiaTheme="minorEastAsia" w:hAnsi="Times New Roman" w:cs="Times New Roman"/>
@@ -9033,7 +8568,6 @@
               </w:rPr>
               <w:t>打开</w:t>
             </w:r>
-            <w:proofErr w:type="spellEnd"/>
             <w:r>
               <w:rPr>
                 <w:rFonts w:ascii="Times New Roman" w:eastAsiaTheme="minorEastAsia" w:hAnsi="Times New Roman" w:cs="Times New Roman"/>
@@ -9088,7 +8622,6 @@
                 <w:sz w:val="24"/>
               </w:rPr>
             </w:pPr>
-            <w:proofErr w:type="spellStart"/>
             <w:r>
               <w:rPr>
                 <w:rFonts w:ascii="Times New Roman" w:eastAsiaTheme="minorEastAsia" w:hAnsi="Times New Roman" w:cs="Times New Roman"/>
@@ -9097,7 +8630,6 @@
               </w:rPr>
               <w:t>鼠标单击时</w:t>
             </w:r>
-            <w:proofErr w:type="spellEnd"/>
             <w:r>
               <w:rPr>
                 <w:rFonts w:ascii="Times New Roman" w:eastAsiaTheme="minorEastAsia" w:hAnsi="Times New Roman" w:cs="Times New Roman"/>
@@ -9140,7 +8672,6 @@
               </w:rPr>
               <w:t xml:space="preserve"> </w:t>
             </w:r>
-            <w:proofErr w:type="spellStart"/>
             <w:r>
               <w:rPr>
                 <w:rFonts w:ascii="Times New Roman" w:eastAsiaTheme="minorEastAsia" w:hAnsi="Times New Roman" w:cs="Times New Roman"/>
@@ -9149,7 +8680,6 @@
               </w:rPr>
               <w:t>当前窗口</w:t>
             </w:r>
-            <w:proofErr w:type="spellEnd"/>
             <w:r>
               <w:rPr>
                 <w:rFonts w:ascii="Times New Roman" w:eastAsiaTheme="minorEastAsia" w:hAnsi="Times New Roman" w:cs="Times New Roman"/>
@@ -9158,7 +8688,6 @@
               </w:rPr>
               <w:t xml:space="preserve"> </w:t>
             </w:r>
-            <w:proofErr w:type="spellStart"/>
             <w:r>
               <w:rPr>
                 <w:rFonts w:ascii="Times New Roman" w:eastAsiaTheme="minorEastAsia" w:hAnsi="Times New Roman" w:cs="Times New Roman"/>
@@ -9167,7 +8696,6 @@
               </w:rPr>
               <w:t>打开</w:t>
             </w:r>
-            <w:proofErr w:type="spellEnd"/>
             <w:r>
               <w:rPr>
                 <w:rFonts w:ascii="Times New Roman" w:eastAsiaTheme="minorEastAsia" w:hAnsi="Times New Roman" w:cs="Times New Roman"/>
@@ -9325,7 +8853,7 @@
                     </pic:cNvPicPr>
                   </pic:nvPicPr>
                   <pic:blipFill>
-                    <a:blip r:embed="rId12"/>
+                    <a:blip r:embed="rId14"/>
                     <a:stretch>
                       <a:fillRect/>
                     </a:stretch>
@@ -9534,21 +9062,12 @@
                 <w:sz w:val="24"/>
               </w:rPr>
             </w:pPr>
-            <w:proofErr w:type="spellStart"/>
             <w:r>
               <w:rPr>
                 <w:rFonts w:ascii="Times New Roman" w:eastAsia="宋体" w:hAnsi="Times New Roman" w:cs="Times New Roman"/>
                 <w:sz w:val="24"/>
               </w:rPr>
-              <w:t>OnClick</w:t>
-            </w:r>
-            <w:proofErr w:type="spellEnd"/>
-            <w:r>
-              <w:rPr>
-                <w:rFonts w:ascii="Times New Roman" w:eastAsia="宋体" w:hAnsi="Times New Roman" w:cs="Times New Roman"/>
-                <w:sz w:val="24"/>
-              </w:rPr>
-              <w:t>:</w:t>
+              <w:t>OnClick:</w:t>
             </w:r>
             <w:r>
               <w:rPr>
@@ -9566,7 +9085,6 @@
               <w:br/>
               <w:t xml:space="preserve">    Show </w:t>
             </w:r>
-            <w:proofErr w:type="spellStart"/>
             <w:r>
               <w:rPr>
                 <w:rFonts w:ascii="Times New Roman" w:eastAsia="宋体" w:hAnsi="Times New Roman" w:cs="Times New Roman"/>
@@ -9574,7 +9092,6 @@
               </w:rPr>
               <w:t>加入班级</w:t>
             </w:r>
-            <w:proofErr w:type="spellEnd"/>
           </w:p>
         </w:tc>
         <w:tc>
@@ -9741,7 +9258,6 @@
                 <w:sz w:val="24"/>
               </w:rPr>
             </w:pPr>
-            <w:proofErr w:type="spellStart"/>
             <w:r>
               <w:rPr>
                 <w:rFonts w:ascii="Times New Roman" w:eastAsia="宋体" w:hAnsi="Times New Roman" w:cs="Times New Roman"/>
@@ -9749,7 +9265,6 @@
               </w:rPr>
               <w:t>点击班级，返回首页</w:t>
             </w:r>
-            <w:proofErr w:type="spellEnd"/>
           </w:p>
         </w:tc>
       </w:tr>
@@ -9845,7 +9360,7 @@
                     </pic:cNvPicPr>
                   </pic:nvPicPr>
                   <pic:blipFill>
-                    <a:blip r:embed="rId13"/>
+                    <a:blip r:embed="rId15"/>
                     <a:stretch>
                       <a:fillRect/>
                     </a:stretch>
@@ -10007,21 +9522,12 @@
                 <w:sz w:val="24"/>
               </w:rPr>
             </w:pPr>
-            <w:proofErr w:type="spellStart"/>
-            <w:r>
-              <w:rPr>
-                <w:rFonts w:ascii="Times New Roman" w:hAnsi="Times New Roman" w:cs="Times New Roman"/>
-                <w:sz w:val="24"/>
-              </w:rPr>
-              <w:t>OnClick</w:t>
-            </w:r>
-            <w:proofErr w:type="spellEnd"/>
-            <w:r>
-              <w:rPr>
-                <w:rFonts w:ascii="Times New Roman" w:hAnsi="Times New Roman" w:cs="Times New Roman"/>
-                <w:sz w:val="24"/>
-              </w:rPr>
-              <w:t>:</w:t>
+            <w:r>
+              <w:rPr>
+                <w:rFonts w:ascii="Times New Roman" w:hAnsi="Times New Roman" w:cs="Times New Roman"/>
+                <w:sz w:val="24"/>
+              </w:rPr>
+              <w:t>OnClick:</w:t>
             </w:r>
             <w:r>
               <w:rPr>
@@ -10039,7 +9545,6 @@
               <w:br/>
               <w:t xml:space="preserve">    Hide </w:t>
             </w:r>
-            <w:proofErr w:type="spellStart"/>
             <w:r>
               <w:rPr>
                 <w:rFonts w:ascii="宋体" w:eastAsia="宋体" w:hAnsi="宋体" w:cs="宋体" w:hint="eastAsia"/>
@@ -10047,7 +9552,6 @@
               </w:rPr>
               <w:t>加入班级</w:t>
             </w:r>
-            <w:proofErr w:type="spellEnd"/>
           </w:p>
         </w:tc>
         <w:tc>
@@ -10101,21 +9605,12 @@
                 <w:sz w:val="24"/>
               </w:rPr>
             </w:pPr>
-            <w:proofErr w:type="spellStart"/>
-            <w:r>
-              <w:rPr>
-                <w:rFonts w:ascii="Times New Roman" w:hAnsi="Times New Roman" w:cs="Times New Roman"/>
-                <w:sz w:val="24"/>
-              </w:rPr>
-              <w:t>OnClick</w:t>
-            </w:r>
-            <w:proofErr w:type="spellEnd"/>
-            <w:r>
-              <w:rPr>
-                <w:rFonts w:ascii="Times New Roman" w:hAnsi="Times New Roman" w:cs="Times New Roman"/>
-                <w:sz w:val="24"/>
-              </w:rPr>
-              <w:t>:</w:t>
+            <w:r>
+              <w:rPr>
+                <w:rFonts w:ascii="Times New Roman" w:hAnsi="Times New Roman" w:cs="Times New Roman"/>
+                <w:sz w:val="24"/>
+              </w:rPr>
+              <w:t>OnClick:</w:t>
             </w:r>
             <w:r>
               <w:rPr>
@@ -10133,7 +9628,6 @@
               <w:br/>
               <w:t xml:space="preserve">    Hide </w:t>
             </w:r>
-            <w:proofErr w:type="spellStart"/>
             <w:r>
               <w:rPr>
                 <w:rFonts w:ascii="宋体" w:eastAsia="宋体" w:hAnsi="宋体" w:cs="宋体" w:hint="eastAsia"/>
@@ -10141,7 +9635,6 @@
               </w:rPr>
               <w:t>加入班级</w:t>
             </w:r>
-            <w:proofErr w:type="spellEnd"/>
           </w:p>
         </w:tc>
         <w:tc>
@@ -10350,7 +9843,7 @@
                     </pic:cNvPicPr>
                   </pic:nvPicPr>
                   <pic:blipFill>
-                    <a:blip r:embed="rId14"/>
+                    <a:blip r:embed="rId16"/>
                     <a:stretch>
                       <a:fillRect/>
                     </a:stretch>
@@ -10726,7 +10219,6 @@
                 <w:sz w:val="24"/>
               </w:rPr>
             </w:pPr>
-            <w:proofErr w:type="spellStart"/>
             <w:r>
               <w:rPr>
                 <w:rFonts w:ascii="宋体" w:eastAsia="宋体" w:hAnsi="宋体" w:cs="宋体" w:hint="eastAsia"/>
@@ -10734,7 +10226,6 @@
               </w:rPr>
               <w:t>显示该用户的头像</w:t>
             </w:r>
-            <w:proofErr w:type="spellEnd"/>
           </w:p>
         </w:tc>
       </w:tr>
@@ -10884,7 +10375,7 @@
                     </pic:cNvPicPr>
                   </pic:nvPicPr>
                   <pic:blipFill>
-                    <a:blip r:embed="rId15"/>
+                    <a:blip r:embed="rId17"/>
                     <a:stretch>
                       <a:fillRect/>
                     </a:stretch>
@@ -11083,21 +10574,12 @@
                 <w:sz w:val="24"/>
               </w:rPr>
             </w:pPr>
-            <w:proofErr w:type="spellStart"/>
-            <w:r>
-              <w:rPr>
-                <w:rFonts w:ascii="Times New Roman" w:hAnsi="Times New Roman" w:cs="Times New Roman"/>
-                <w:sz w:val="24"/>
-              </w:rPr>
-              <w:t>OnClick</w:t>
-            </w:r>
-            <w:proofErr w:type="spellEnd"/>
-            <w:r>
-              <w:rPr>
-                <w:rFonts w:ascii="Times New Roman" w:hAnsi="Times New Roman" w:cs="Times New Roman"/>
-                <w:sz w:val="24"/>
-              </w:rPr>
-              <w:t>:</w:t>
+            <w:r>
+              <w:rPr>
+                <w:rFonts w:ascii="Times New Roman" w:hAnsi="Times New Roman" w:cs="Times New Roman"/>
+                <w:sz w:val="24"/>
+              </w:rPr>
+              <w:t>OnClick:</w:t>
             </w:r>
             <w:r>
               <w:rPr>
@@ -11107,7 +10589,6 @@
               <w:br/>
               <w:t xml:space="preserve">  </w:t>
             </w:r>
-            <w:proofErr w:type="spellStart"/>
             <w:r>
               <w:rPr>
                 <w:rFonts w:ascii="宋体" w:eastAsia="宋体" w:hAnsi="宋体" w:cs="宋体" w:hint="eastAsia"/>
@@ -11115,7 +10596,6 @@
               </w:rPr>
               <w:t>用例</w:t>
             </w:r>
-            <w:proofErr w:type="spellEnd"/>
             <w:r>
               <w:rPr>
                 <w:rFonts w:ascii="Times New Roman" w:hAnsi="Times New Roman" w:cs="Times New Roman"/>
@@ -11131,7 +10611,6 @@
               <w:br/>
               <w:t xml:space="preserve">    Show </w:t>
             </w:r>
-            <w:proofErr w:type="spellStart"/>
             <w:r>
               <w:rPr>
                 <w:rFonts w:ascii="宋体" w:eastAsia="宋体" w:hAnsi="宋体" w:cs="宋体" w:hint="eastAsia"/>
@@ -11139,23 +10618,13 @@
               </w:rPr>
               <w:t>日历</w:t>
             </w:r>
-            <w:proofErr w:type="spellEnd"/>
-            <w:r>
-              <w:rPr>
-                <w:rFonts w:ascii="Times New Roman" w:hAnsi="Times New Roman" w:cs="Times New Roman"/>
-                <w:sz w:val="24"/>
-              </w:rPr>
-              <w:t xml:space="preserve"> fade 500 </w:t>
-            </w:r>
-            <w:proofErr w:type="spellStart"/>
-            <w:r>
-              <w:rPr>
-                <w:rFonts w:ascii="Times New Roman" w:hAnsi="Times New Roman" w:cs="Times New Roman"/>
-                <w:sz w:val="24"/>
-              </w:rPr>
-              <w:t>ms</w:t>
-            </w:r>
-            <w:proofErr w:type="spellEnd"/>
+            <w:r>
+              <w:rPr>
+                <w:rFonts w:ascii="Times New Roman" w:hAnsi="Times New Roman" w:cs="Times New Roman"/>
+                <w:sz w:val="24"/>
+              </w:rPr>
+              <w:t xml:space="preserve"> fade 500 ms</w:t>
+            </w:r>
           </w:p>
         </w:tc>
         <w:tc>
@@ -11224,21 +10693,12 @@
                 <w:sz w:val="24"/>
               </w:rPr>
             </w:pPr>
-            <w:proofErr w:type="spellStart"/>
-            <w:r>
-              <w:rPr>
-                <w:rFonts w:ascii="Times New Roman" w:hAnsi="Times New Roman" w:cs="Times New Roman"/>
-                <w:sz w:val="24"/>
-              </w:rPr>
-              <w:t>OnClick</w:t>
-            </w:r>
-            <w:proofErr w:type="spellEnd"/>
-            <w:r>
-              <w:rPr>
-                <w:rFonts w:ascii="Times New Roman" w:hAnsi="Times New Roman" w:cs="Times New Roman"/>
-                <w:sz w:val="24"/>
-              </w:rPr>
-              <w:t>:</w:t>
+            <w:r>
+              <w:rPr>
+                <w:rFonts w:ascii="Times New Roman" w:hAnsi="Times New Roman" w:cs="Times New Roman"/>
+                <w:sz w:val="24"/>
+              </w:rPr>
+              <w:t>OnClick:</w:t>
             </w:r>
             <w:r>
               <w:rPr>
@@ -11248,7 +10708,6 @@
               <w:br/>
               <w:t xml:space="preserve">  </w:t>
             </w:r>
-            <w:proofErr w:type="spellStart"/>
             <w:r>
               <w:rPr>
                 <w:rFonts w:ascii="宋体" w:eastAsia="宋体" w:hAnsi="宋体" w:cs="宋体" w:hint="eastAsia"/>
@@ -11256,7 +10715,6 @@
               </w:rPr>
               <w:t>用例</w:t>
             </w:r>
-            <w:proofErr w:type="spellEnd"/>
             <w:r>
               <w:rPr>
                 <w:rFonts w:ascii="Times New Roman" w:hAnsi="Times New Roman" w:cs="Times New Roman"/>
@@ -11272,7 +10730,6 @@
               <w:br/>
               <w:t xml:space="preserve">    Show </w:t>
             </w:r>
-            <w:proofErr w:type="spellStart"/>
             <w:r>
               <w:rPr>
                 <w:rFonts w:ascii="宋体" w:eastAsia="宋体" w:hAnsi="宋体" w:cs="宋体" w:hint="eastAsia"/>
@@ -11280,23 +10737,13 @@
               </w:rPr>
               <w:t>日历</w:t>
             </w:r>
-            <w:proofErr w:type="spellEnd"/>
-            <w:r>
-              <w:rPr>
-                <w:rFonts w:ascii="Times New Roman" w:hAnsi="Times New Roman" w:cs="Times New Roman"/>
-                <w:sz w:val="24"/>
-              </w:rPr>
-              <w:t xml:space="preserve"> fade 500 </w:t>
-            </w:r>
-            <w:proofErr w:type="spellStart"/>
-            <w:r>
-              <w:rPr>
-                <w:rFonts w:ascii="Times New Roman" w:hAnsi="Times New Roman" w:cs="Times New Roman"/>
-                <w:sz w:val="24"/>
-              </w:rPr>
-              <w:t>ms</w:t>
-            </w:r>
-            <w:proofErr w:type="spellEnd"/>
+            <w:r>
+              <w:rPr>
+                <w:rFonts w:ascii="Times New Roman" w:hAnsi="Times New Roman" w:cs="Times New Roman"/>
+                <w:sz w:val="24"/>
+              </w:rPr>
+              <w:t xml:space="preserve"> fade 500 ms</w:t>
+            </w:r>
           </w:p>
         </w:tc>
         <w:tc>
@@ -11425,7 +10872,6 @@
                 <w:sz w:val="24"/>
               </w:rPr>
             </w:pPr>
-            <w:proofErr w:type="spellStart"/>
             <w:r>
               <w:rPr>
                 <w:rFonts w:ascii="宋体" w:eastAsia="宋体" w:hAnsi="宋体" w:cs="宋体" w:hint="eastAsia"/>
@@ -11433,7 +10879,6 @@
               </w:rPr>
               <w:t>日期输入框</w:t>
             </w:r>
-            <w:proofErr w:type="spellEnd"/>
           </w:p>
         </w:tc>
         <w:tc>
@@ -11464,7 +10909,6 @@
                 <w:sz w:val="24"/>
               </w:rPr>
             </w:pPr>
-            <w:proofErr w:type="spellStart"/>
             <w:r>
               <w:rPr>
                 <w:rFonts w:ascii="宋体" w:eastAsia="宋体" w:hAnsi="宋体" w:cs="宋体" w:hint="eastAsia"/>
@@ -11472,7 +10916,6 @@
               </w:rPr>
               <w:t>选择</w:t>
             </w:r>
-            <w:proofErr w:type="spellEnd"/>
           </w:p>
         </w:tc>
       </w:tr>
@@ -11616,7 +11059,6 @@
                 <w:sz w:val="24"/>
               </w:rPr>
             </w:pPr>
-            <w:proofErr w:type="spellStart"/>
             <w:r>
               <w:rPr>
                 <w:rFonts w:ascii="宋体" w:eastAsia="宋体" w:hAnsi="宋体" w:cs="宋体" w:hint="eastAsia"/>
@@ -11624,7 +11066,6 @@
               </w:rPr>
               <w:t>请假事由的输入框</w:t>
             </w:r>
-            <w:proofErr w:type="spellEnd"/>
           </w:p>
         </w:tc>
       </w:tr>
@@ -11723,7 +11164,6 @@
         <w:lastRenderedPageBreak/>
         <w:t xml:space="preserve">4.4.1 </w:t>
       </w:r>
-      <w:proofErr w:type="spellStart"/>
       <w:r>
         <w:rPr>
           <w:rFonts w:ascii="黑体" w:eastAsia="黑体" w:hAnsi="黑体" w:cs="黑体" w:hint="eastAsia"/>
@@ -11733,7 +11173,6 @@
         <w:t>日历</w:t>
       </w:r>
       <w:bookmarkEnd w:id="39"/>
-      <w:proofErr w:type="spellEnd"/>
     </w:p>
     <w:p>
       <w:pPr>
@@ -11762,7 +11201,7 @@
                     </pic:cNvPicPr>
                   </pic:nvPicPr>
                   <pic:blipFill>
-                    <a:blip r:embed="rId16"/>
+                    <a:blip r:embed="rId18"/>
                     <a:stretch>
                       <a:fillRect/>
                     </a:stretch>
@@ -11900,21 +11339,12 @@
                 <w:sz w:val="24"/>
               </w:rPr>
             </w:pPr>
-            <w:proofErr w:type="spellStart"/>
-            <w:r>
-              <w:rPr>
-                <w:rFonts w:ascii="Times New Roman" w:hAnsi="Times New Roman" w:cs="Times New Roman"/>
-                <w:sz w:val="24"/>
-              </w:rPr>
-              <w:t>OnClick</w:t>
-            </w:r>
-            <w:proofErr w:type="spellEnd"/>
-            <w:r>
-              <w:rPr>
-                <w:rFonts w:ascii="Times New Roman" w:hAnsi="Times New Roman" w:cs="Times New Roman"/>
-                <w:sz w:val="24"/>
-              </w:rPr>
-              <w:t>:</w:t>
+            <w:r>
+              <w:rPr>
+                <w:rFonts w:ascii="Times New Roman" w:hAnsi="Times New Roman" w:cs="Times New Roman"/>
+                <w:sz w:val="24"/>
+              </w:rPr>
+              <w:t>OnClick:</w:t>
             </w:r>
             <w:r>
               <w:rPr>
@@ -11924,7 +11354,6 @@
               <w:br/>
               <w:t xml:space="preserve">  </w:t>
             </w:r>
-            <w:proofErr w:type="spellStart"/>
             <w:r>
               <w:rPr>
                 <w:rFonts w:ascii="宋体" w:eastAsia="宋体" w:hAnsi="宋体" w:cs="宋体" w:hint="eastAsia"/>
@@ -11932,7 +11361,6 @@
               </w:rPr>
               <w:t>用例</w:t>
             </w:r>
-            <w:proofErr w:type="spellEnd"/>
             <w:r>
               <w:rPr>
                 <w:rFonts w:ascii="Times New Roman" w:hAnsi="Times New Roman" w:cs="Times New Roman"/>
@@ -11948,7 +11376,6 @@
               <w:br/>
               <w:t xml:space="preserve">    Set text on </w:t>
             </w:r>
-            <w:proofErr w:type="spellStart"/>
             <w:r>
               <w:rPr>
                 <w:rFonts w:ascii="宋体" w:eastAsia="宋体" w:hAnsi="宋体" w:cs="宋体" w:hint="eastAsia"/>
@@ -11956,7 +11383,6 @@
               </w:rPr>
               <w:t>日期输入框</w:t>
             </w:r>
-            <w:proofErr w:type="spellEnd"/>
             <w:r>
               <w:rPr>
                 <w:rFonts w:ascii="Times New Roman" w:hAnsi="Times New Roman" w:cs="Times New Roman"/>
@@ -11985,25 +11411,7 @@
                 <w:sz w:val="24"/>
                 <w:lang w:eastAsia="zh-CN"/>
               </w:rPr>
-              <w:t>点击清空能清空文本框中</w:t>
-            </w:r>
-            <w:proofErr w:type="gramStart"/>
-            <w:r>
-              <w:rPr>
-                <w:rFonts w:ascii="宋体" w:eastAsia="宋体" w:hAnsi="宋体" w:cs="宋体" w:hint="eastAsia"/>
-                <w:sz w:val="24"/>
-                <w:lang w:eastAsia="zh-CN"/>
-              </w:rPr>
-              <w:t>中</w:t>
-            </w:r>
-            <w:proofErr w:type="gramEnd"/>
-            <w:r>
-              <w:rPr>
-                <w:rFonts w:ascii="宋体" w:eastAsia="宋体" w:hAnsi="宋体" w:cs="宋体" w:hint="eastAsia"/>
-                <w:sz w:val="24"/>
-                <w:lang w:eastAsia="zh-CN"/>
-              </w:rPr>
-              <w:t>的日期</w:t>
+              <w:t>点击清空能清空文本框中中的日期</w:t>
             </w:r>
           </w:p>
         </w:tc>
@@ -12044,21 +11452,12 @@
                 <w:sz w:val="24"/>
               </w:rPr>
             </w:pPr>
-            <w:proofErr w:type="spellStart"/>
-            <w:r>
-              <w:rPr>
-                <w:rFonts w:ascii="Times New Roman" w:hAnsi="Times New Roman" w:cs="Times New Roman"/>
-                <w:sz w:val="24"/>
-              </w:rPr>
-              <w:t>OnClick</w:t>
-            </w:r>
-            <w:proofErr w:type="spellEnd"/>
-            <w:r>
-              <w:rPr>
-                <w:rFonts w:ascii="Times New Roman" w:hAnsi="Times New Roman" w:cs="Times New Roman"/>
-                <w:sz w:val="24"/>
-              </w:rPr>
-              <w:t>:</w:t>
+            <w:r>
+              <w:rPr>
+                <w:rFonts w:ascii="Times New Roman" w:hAnsi="Times New Roman" w:cs="Times New Roman"/>
+                <w:sz w:val="24"/>
+              </w:rPr>
+              <w:t>OnClick:</w:t>
             </w:r>
             <w:r>
               <w:rPr>
@@ -12068,7 +11467,6 @@
               <w:br/>
               <w:t xml:space="preserve">  </w:t>
             </w:r>
-            <w:proofErr w:type="spellStart"/>
             <w:r>
               <w:rPr>
                 <w:rFonts w:ascii="宋体" w:eastAsia="宋体" w:hAnsi="宋体" w:cs="宋体" w:hint="eastAsia"/>
@@ -12076,7 +11474,6 @@
               </w:rPr>
               <w:t>用例</w:t>
             </w:r>
-            <w:proofErr w:type="spellEnd"/>
             <w:r>
               <w:rPr>
                 <w:rFonts w:ascii="Times New Roman" w:hAnsi="Times New Roman" w:cs="Times New Roman"/>
@@ -12092,7 +11489,6 @@
               <w:br/>
               <w:t xml:space="preserve">    Set text on </w:t>
             </w:r>
-            <w:proofErr w:type="spellStart"/>
             <w:r>
               <w:rPr>
                 <w:rFonts w:ascii="宋体" w:eastAsia="宋体" w:hAnsi="宋体" w:cs="宋体" w:hint="eastAsia"/>
@@ -12100,7 +11496,6 @@
               </w:rPr>
               <w:t>日期输入框</w:t>
             </w:r>
-            <w:proofErr w:type="spellEnd"/>
             <w:r>
               <w:rPr>
                 <w:rFonts w:ascii="Times New Roman" w:hAnsi="Times New Roman" w:cs="Times New Roman"/>
@@ -12116,7 +11511,6 @@
               <w:br/>
               <w:t xml:space="preserve">    Hide </w:t>
             </w:r>
-            <w:proofErr w:type="spellStart"/>
             <w:r>
               <w:rPr>
                 <w:rFonts w:ascii="宋体" w:eastAsia="宋体" w:hAnsi="宋体" w:cs="宋体" w:hint="eastAsia"/>
@@ -12124,23 +11518,13 @@
               </w:rPr>
               <w:t>日历</w:t>
             </w:r>
-            <w:proofErr w:type="spellEnd"/>
-            <w:r>
-              <w:rPr>
-                <w:rFonts w:ascii="Times New Roman" w:hAnsi="Times New Roman" w:cs="Times New Roman"/>
-                <w:sz w:val="24"/>
-              </w:rPr>
-              <w:t xml:space="preserve"> fade 500 </w:t>
-            </w:r>
-            <w:proofErr w:type="spellStart"/>
-            <w:r>
-              <w:rPr>
-                <w:rFonts w:ascii="Times New Roman" w:hAnsi="Times New Roman" w:cs="Times New Roman"/>
-                <w:sz w:val="24"/>
-              </w:rPr>
-              <w:t>ms</w:t>
-            </w:r>
-            <w:proofErr w:type="spellEnd"/>
+            <w:r>
+              <w:rPr>
+                <w:rFonts w:ascii="Times New Roman" w:hAnsi="Times New Roman" w:cs="Times New Roman"/>
+                <w:sz w:val="24"/>
+              </w:rPr>
+              <w:t xml:space="preserve"> fade 500 ms</w:t>
+            </w:r>
           </w:p>
         </w:tc>
         <w:tc>
@@ -12202,21 +11586,12 @@
                 <w:sz w:val="24"/>
               </w:rPr>
             </w:pPr>
-            <w:proofErr w:type="spellStart"/>
-            <w:r>
-              <w:rPr>
-                <w:rFonts w:ascii="Times New Roman" w:hAnsi="Times New Roman" w:cs="Times New Roman"/>
-                <w:sz w:val="24"/>
-              </w:rPr>
-              <w:t>OnClick</w:t>
-            </w:r>
-            <w:proofErr w:type="spellEnd"/>
-            <w:r>
-              <w:rPr>
-                <w:rFonts w:ascii="Times New Roman" w:hAnsi="Times New Roman" w:cs="Times New Roman"/>
-                <w:sz w:val="24"/>
-              </w:rPr>
-              <w:t>:</w:t>
+            <w:r>
+              <w:rPr>
+                <w:rFonts w:ascii="Times New Roman" w:hAnsi="Times New Roman" w:cs="Times New Roman"/>
+                <w:sz w:val="24"/>
+              </w:rPr>
+              <w:t>OnClick:</w:t>
             </w:r>
             <w:r>
               <w:rPr>
@@ -12226,7 +11601,6 @@
               <w:br/>
               <w:t xml:space="preserve">  </w:t>
             </w:r>
-            <w:proofErr w:type="spellStart"/>
             <w:r>
               <w:rPr>
                 <w:rFonts w:ascii="宋体" w:eastAsia="宋体" w:hAnsi="宋体" w:cs="宋体" w:hint="eastAsia"/>
@@ -12234,7 +11608,6 @@
               </w:rPr>
               <w:t>用例</w:t>
             </w:r>
-            <w:proofErr w:type="spellEnd"/>
             <w:r>
               <w:rPr>
                 <w:rFonts w:ascii="Times New Roman" w:hAnsi="Times New Roman" w:cs="Times New Roman"/>
@@ -12250,7 +11623,6 @@
               <w:br/>
               <w:t xml:space="preserve">    Hide </w:t>
             </w:r>
-            <w:proofErr w:type="spellStart"/>
             <w:r>
               <w:rPr>
                 <w:rFonts w:ascii="宋体" w:eastAsia="宋体" w:hAnsi="宋体" w:cs="宋体" w:hint="eastAsia"/>
@@ -12258,23 +11630,13 @@
               </w:rPr>
               <w:t>日历</w:t>
             </w:r>
-            <w:proofErr w:type="spellEnd"/>
-            <w:r>
-              <w:rPr>
-                <w:rFonts w:ascii="Times New Roman" w:hAnsi="Times New Roman" w:cs="Times New Roman"/>
-                <w:sz w:val="24"/>
-              </w:rPr>
-              <w:t xml:space="preserve"> fade 500 </w:t>
-            </w:r>
-            <w:proofErr w:type="spellStart"/>
-            <w:r>
-              <w:rPr>
-                <w:rFonts w:ascii="Times New Roman" w:hAnsi="Times New Roman" w:cs="Times New Roman"/>
-                <w:sz w:val="24"/>
-              </w:rPr>
-              <w:t>ms</w:t>
-            </w:r>
-            <w:proofErr w:type="spellEnd"/>
+            <w:r>
+              <w:rPr>
+                <w:rFonts w:ascii="Times New Roman" w:hAnsi="Times New Roman" w:cs="Times New Roman"/>
+                <w:sz w:val="24"/>
+              </w:rPr>
+              <w:t xml:space="preserve"> fade 500 ms</w:t>
+            </w:r>
           </w:p>
         </w:tc>
         <w:tc>
@@ -12337,21 +11699,12 @@
                 <w:sz w:val="24"/>
               </w:rPr>
             </w:pPr>
-            <w:proofErr w:type="spellStart"/>
-            <w:r>
-              <w:rPr>
-                <w:rFonts w:ascii="Times New Roman" w:hAnsi="Times New Roman" w:cs="Times New Roman"/>
-                <w:sz w:val="24"/>
-              </w:rPr>
-              <w:t>OnClick</w:t>
-            </w:r>
-            <w:proofErr w:type="spellEnd"/>
-            <w:r>
-              <w:rPr>
-                <w:rFonts w:ascii="Times New Roman" w:hAnsi="Times New Roman" w:cs="Times New Roman"/>
-                <w:sz w:val="24"/>
-              </w:rPr>
-              <w:t>:</w:t>
+            <w:r>
+              <w:rPr>
+                <w:rFonts w:ascii="Times New Roman" w:hAnsi="Times New Roman" w:cs="Times New Roman"/>
+                <w:sz w:val="24"/>
+              </w:rPr>
+              <w:t>OnClick:</w:t>
             </w:r>
             <w:r>
               <w:rPr>
@@ -12361,7 +11714,6 @@
               <w:br/>
               <w:t xml:space="preserve">  </w:t>
             </w:r>
-            <w:proofErr w:type="spellStart"/>
             <w:r>
               <w:rPr>
                 <w:rFonts w:ascii="宋体" w:eastAsia="宋体" w:hAnsi="宋体" w:cs="宋体" w:hint="eastAsia"/>
@@ -12369,7 +11721,6 @@
               </w:rPr>
               <w:t>用例</w:t>
             </w:r>
-            <w:proofErr w:type="spellEnd"/>
             <w:r>
               <w:rPr>
                 <w:rFonts w:ascii="Times New Roman" w:hAnsi="Times New Roman" w:cs="Times New Roman"/>
@@ -12385,7 +11736,6 @@
               <w:br/>
               <w:t xml:space="preserve">    Set text on </w:t>
             </w:r>
-            <w:proofErr w:type="spellStart"/>
             <w:r>
               <w:rPr>
                 <w:rFonts w:ascii="宋体" w:eastAsia="宋体" w:hAnsi="宋体" w:cs="宋体" w:hint="eastAsia"/>
@@ -12393,7 +11743,6 @@
               </w:rPr>
               <w:t>日期输入框</w:t>
             </w:r>
-            <w:proofErr w:type="spellEnd"/>
             <w:r>
               <w:rPr>
                 <w:rFonts w:ascii="Times New Roman" w:hAnsi="Times New Roman" w:cs="Times New Roman"/>
@@ -12409,7 +11758,6 @@
               <w:br/>
               <w:t xml:space="preserve">    Hide </w:t>
             </w:r>
-            <w:proofErr w:type="spellStart"/>
             <w:r>
               <w:rPr>
                 <w:rFonts w:ascii="宋体" w:eastAsia="宋体" w:hAnsi="宋体" w:cs="宋体" w:hint="eastAsia"/>
@@ -12417,23 +11765,13 @@
               </w:rPr>
               <w:t>日历</w:t>
             </w:r>
-            <w:proofErr w:type="spellEnd"/>
-            <w:r>
-              <w:rPr>
-                <w:rFonts w:ascii="Times New Roman" w:hAnsi="Times New Roman" w:cs="Times New Roman"/>
-                <w:sz w:val="24"/>
-              </w:rPr>
-              <w:t xml:space="preserve"> fade 500 </w:t>
-            </w:r>
-            <w:proofErr w:type="spellStart"/>
-            <w:r>
-              <w:rPr>
-                <w:rFonts w:ascii="Times New Roman" w:hAnsi="Times New Roman" w:cs="Times New Roman"/>
-                <w:sz w:val="24"/>
-              </w:rPr>
-              <w:t>ms</w:t>
-            </w:r>
-            <w:proofErr w:type="spellEnd"/>
+            <w:r>
+              <w:rPr>
+                <w:rFonts w:ascii="Times New Roman" w:hAnsi="Times New Roman" w:cs="Times New Roman"/>
+                <w:sz w:val="24"/>
+              </w:rPr>
+              <w:t xml:space="preserve"> fade 500 ms</w:t>
+            </w:r>
           </w:p>
         </w:tc>
         <w:tc>
@@ -12563,8 +11901,8 @@
       </w:pPr>
     </w:p>
     <w:sectPr>
-      <w:headerReference w:type="default" r:id="rId17"/>
-      <w:footerReference w:type="default" r:id="rId18"/>
+      <w:headerReference w:type="default" r:id="rId19"/>
+      <w:footerReference w:type="default" r:id="rId20"/>
       <w:type w:val="continuous"/>
       <w:pgSz w:w="12240" w:h="15840"/>
       <w:pgMar w:top="720" w:right="720" w:bottom="720" w:left="720" w:header="720" w:footer="432" w:gutter="0"/>
@@ -12574,6 +11912,31 @@
     </w:sectPr>
   </w:body>
 </w:document>
+</file>
+
+<file path=word/endnotes.xml><?xml version="1.0" encoding="utf-8"?>
+<w:endnotes xmlns:wpc="http://schemas.microsoft.com/office/word/2010/wordprocessingCanvas" xmlns:cx="http://schemas.microsoft.com/office/drawing/2014/chartex" xmlns:mc="http://schemas.openxmlformats.org/markup-compatibility/2006" xmlns:o="urn:schemas-microsoft-com:office:office" xmlns:r="http://schemas.openxmlformats.org/officeDocument/2006/relationships" xmlns:m="http://schemas.openxmlformats.org/officeDocument/2006/math" xmlns:v="urn:schemas-microsoft-com:vml" xmlns:wp14="http://schemas.microsoft.com/office/word/2010/wordprocessingDrawing" xmlns:wp="http://schemas.openxmlformats.org/drawingml/2006/wordprocessingDrawing" xmlns:w10="urn:schemas-microsoft-com:office:word" xmlns:w="http://schemas.openxmlformats.org/wordprocessingml/2006/main" xmlns:w14="http://schemas.microsoft.com/office/word/2010/wordml" xmlns:w15="http://schemas.microsoft.com/office/word/2012/wordml" xmlns:w16se="http://schemas.microsoft.com/office/word/2015/wordml/symex" xmlns:wpg="http://schemas.microsoft.com/office/word/2010/wordprocessingGroup" xmlns:wpi="http://schemas.microsoft.com/office/word/2010/wordprocessingInk" xmlns:wne="http://schemas.microsoft.com/office/word/2006/wordml" xmlns:wps="http://schemas.microsoft.com/office/word/2010/wordprocessingShape" mc:Ignorable="w14 w15 w16se wp14">
+  <w:endnote w:type="separator" w:id="-1">
+    <w:p>
+      <w:pPr>
+        <w:spacing w:before="0" w:after="0"/>
+      </w:pPr>
+      <w:r>
+        <w:separator/>
+      </w:r>
+    </w:p>
+  </w:endnote>
+  <w:endnote w:type="continuationSeparator" w:id="0">
+    <w:p>
+      <w:pPr>
+        <w:spacing w:before="0" w:after="0"/>
+      </w:pPr>
+      <w:r>
+        <w:continuationSeparator/>
+      </w:r>
+    </w:p>
+  </w:endnote>
+</w:endnotes>
 </file>
 
 <file path=word/footer1.xml><?xml version="1.0" encoding="utf-8"?>
@@ -12838,7 +12201,7 @@
               <w:sz w:val="22"/>
               <w:szCs w:val="22"/>
             </w:rPr>
-            <w:t>12</w:t>
+            <w:t>21</w:t>
           </w:r>
           <w:r>
             <w:rPr>
@@ -12904,6 +12267,31 @@
     </w:pPr>
   </w:p>
 </w:ftr>
+</file>
+
+<file path=word/footnotes.xml><?xml version="1.0" encoding="utf-8"?>
+<w:footnotes xmlns:wpc="http://schemas.microsoft.com/office/word/2010/wordprocessingCanvas" xmlns:cx="http://schemas.microsoft.com/office/drawing/2014/chartex" xmlns:mc="http://schemas.openxmlformats.org/markup-compatibility/2006" xmlns:o="urn:schemas-microsoft-com:office:office" xmlns:r="http://schemas.openxmlformats.org/officeDocument/2006/relationships" xmlns:m="http://schemas.openxmlformats.org/officeDocument/2006/math" xmlns:v="urn:schemas-microsoft-com:vml" xmlns:wp14="http://schemas.microsoft.com/office/word/2010/wordprocessingDrawing" xmlns:wp="http://schemas.openxmlformats.org/drawingml/2006/wordprocessingDrawing" xmlns:w10="urn:schemas-microsoft-com:office:word" xmlns:w="http://schemas.openxmlformats.org/wordprocessingml/2006/main" xmlns:w14="http://schemas.microsoft.com/office/word/2010/wordml" xmlns:w15="http://schemas.microsoft.com/office/word/2012/wordml" xmlns:w16se="http://schemas.microsoft.com/office/word/2015/wordml/symex" xmlns:wpg="http://schemas.microsoft.com/office/word/2010/wordprocessingGroup" xmlns:wpi="http://schemas.microsoft.com/office/word/2010/wordprocessingInk" xmlns:wne="http://schemas.microsoft.com/office/word/2006/wordml" xmlns:wps="http://schemas.microsoft.com/office/word/2010/wordprocessingShape" mc:Ignorable="w14 w15 w16se wp14">
+  <w:footnote w:type="separator" w:id="-1">
+    <w:p>
+      <w:pPr>
+        <w:spacing w:before="0" w:after="0"/>
+      </w:pPr>
+      <w:r>
+        <w:separator/>
+      </w:r>
+    </w:p>
+  </w:footnote>
+  <w:footnote w:type="continuationSeparator" w:id="0">
+    <w:p>
+      <w:pPr>
+        <w:spacing w:before="0" w:after="0"/>
+      </w:pPr>
+      <w:r>
+        <w:continuationSeparator/>
+      </w:r>
+    </w:p>
+  </w:footnote>
+</w:footnotes>
 </file>
 
 <file path=word/header1.xml><?xml version="1.0" encoding="utf-8"?>

--- a/需求文档/需求文档.docx
+++ b/需求文档/需求文档.docx
@@ -686,6 +686,8 @@
       <w:sdtPr>
         <w:rPr>
           <w:rFonts w:ascii="微软雅黑" w:eastAsia="微软雅黑" w:hAnsi="微软雅黑" w:cs="Times New Roman"/>
+          <w:b w:val="0"/>
+          <w:bCs w:val="0"/>
           <w:kern w:val="2"/>
           <w:sz w:val="24"/>
           <w:szCs w:val="20"/>
@@ -2852,6 +2854,7 @@
         <w:rPr>
           <w:rFonts w:ascii="微软雅黑" w:eastAsia="微软雅黑" w:hAnsi="微软雅黑" w:cs="宋体"/>
           <w:noProof/>
+          <w:lang w:eastAsia="zh-CN"/>
         </w:rPr>
         <w:drawing>
           <wp:inline distT="0" distB="0" distL="0" distR="0">
@@ -4125,6 +4128,7 @@
         <w:rPr>
           <w:rFonts w:hint="eastAsia"/>
           <w:noProof/>
+          <w:lang w:eastAsia="zh-CN"/>
         </w:rPr>
         <w:drawing>
           <wp:inline distT="0" distB="0" distL="0" distR="0">
@@ -4450,7 +4454,9 @@
     <w:p>
       <w:pPr>
         <w:rPr>
+          <w:rFonts w:eastAsiaTheme="minorEastAsia"/>
           <w:color w:val="000000" w:themeColor="text1"/>
+          <w:lang w:eastAsia="zh-CN"/>
         </w:rPr>
       </w:pPr>
       <w:r>
@@ -4474,6 +4480,14 @@
         </w:rPr>
         <w:t>主页面。</w:t>
       </w:r>
+      <w:r>
+        <w:rPr>
+          <w:rFonts w:eastAsiaTheme="minorEastAsia" w:hint="eastAsia"/>
+          <w:color w:val="000000" w:themeColor="text1"/>
+          <w:lang w:eastAsia="zh-CN"/>
+        </w:rPr>
+        <w:t xml:space="preserve"> </w:t>
+      </w:r>
     </w:p>
     <w:p>
       <w:pPr>
@@ -4508,6 +4522,7 @@
         <w:rPr>
           <w:rFonts w:hint="eastAsia"/>
           <w:noProof/>
+          <w:lang w:eastAsia="zh-CN"/>
         </w:rPr>
         <w:drawing>
           <wp:inline distT="0" distB="0" distL="0" distR="0">
@@ -4634,6 +4649,7 @@
         <w:rPr>
           <w:rFonts w:hint="eastAsia"/>
           <w:noProof/>
+          <w:lang w:eastAsia="zh-CN"/>
         </w:rPr>
         <w:drawing>
           <wp:inline distT="0" distB="0" distL="0" distR="0">
@@ -4720,17 +4736,17 @@
         <w:t>；</w:t>
       </w:r>
     </w:p>
-    <w:bookmarkStart w:id="42" w:name="_MON_1583495250"/>
-    <w:bookmarkStart w:id="43" w:name="_MON_1583495261"/>
-    <w:bookmarkStart w:id="44" w:name="_MON_1583495287"/>
-    <w:bookmarkStart w:id="45" w:name="_MON_1583495297"/>
-    <w:bookmarkStart w:id="46" w:name="_MON_1583494745"/>
+    <w:bookmarkStart w:id="42" w:name="_MON_1583495261"/>
+    <w:bookmarkStart w:id="43" w:name="_MON_1583495287"/>
+    <w:bookmarkStart w:id="44" w:name="_MON_1583495297"/>
+    <w:bookmarkStart w:id="45" w:name="_MON_1583494745"/>
+    <w:bookmarkStart w:id="46" w:name="_MON_1583495242"/>
     <w:bookmarkEnd w:id="42"/>
     <w:bookmarkEnd w:id="43"/>
     <w:bookmarkEnd w:id="44"/>
     <w:bookmarkEnd w:id="45"/>
     <w:bookmarkEnd w:id="46"/>
-    <w:bookmarkStart w:id="47" w:name="_MON_1583495242"/>
+    <w:bookmarkStart w:id="47" w:name="_MON_1583495250"/>
     <w:bookmarkEnd w:id="47"/>
     <w:p>
       <w:r>
@@ -4757,7 +4773,7 @@
           <v:shape id="_x0000_i1025" type="#_x0000_t75" style="width:412.6pt;height:387.55pt" o:ole="">
             <v:imagedata r:id="rId11" o:title=""/>
           </v:shape>
-          <o:OLEObject Type="Embed" ProgID="Office12.Excel.Template" ShapeID="_x0000_i1025" DrawAspect="Content" ObjectID="_1583505553" r:id="rId12"/>
+          <o:OLEObject Type="Embed" ProgID="Office12.Excel.Template" ShapeID="_x0000_i1025" DrawAspect="Content" ObjectID="_1583505875" r:id="rId12"/>
         </w:object>
       </w:r>
     </w:p>
@@ -4897,7 +4913,7 @@
               <w:sz w:val="22"/>
               <w:szCs w:val="22"/>
             </w:rPr>
-            <w:t>4</w:t>
+            <w:t>7</w:t>
           </w:r>
           <w:r>
             <w:rPr>
@@ -6622,7 +6638,7 @@
   <a:extraClrSchemeLst/>
   <a:extLst>
     <a:ext uri="{05A4C25C-085E-4340-85A3-A5531E510DB2}">
-      <thm15:themeFamily xmlns="" xmlns:thm15="http://schemas.microsoft.com/office/thememl/2012/main" name="Office Theme" id="{62F939B6-93AF-4DB8-9C6B-D6C7DFDC589F}" vid="{4A3C46E8-61CC-4603-A589-7422A47A8E4A}"/>
+      <thm15:themeFamily xmlns:thm15="http://schemas.microsoft.com/office/thememl/2012/main" xmlns="" name="Office Theme" id="{62F939B6-93AF-4DB8-9C6B-D6C7DFDC589F}" vid="{4A3C46E8-61CC-4603-A589-7422A47A8E4A}"/>
     </a:ext>
   </a:extLst>
 </a:theme>
